--- a/HostService/Wisej-Standalone.docx
+++ b/HostService/Wisej-Standalone.docx
@@ -1,10 +1,10 @@
 
 <file path=word/document.xml><?xml version="1.0" encoding="utf-8"?>
-<w:document xmlns:wpc="http://schemas.microsoft.com/office/word/2010/wordprocessingCanvas" xmlns:cx="http://schemas.microsoft.com/office/drawing/2014/chartex" xmlns:cx1="http://schemas.microsoft.com/office/drawing/2015/9/8/chartex" xmlns:cx2="http://schemas.microsoft.com/office/drawing/2015/10/21/chartex" xmlns:cx3="http://schemas.microsoft.com/office/drawing/2016/5/9/chartex" xmlns:cx4="http://schemas.microsoft.com/office/drawing/2016/5/10/chartex" xmlns:cx5="http://schemas.microsoft.com/office/drawing/2016/5/11/chartex" xmlns:cx6="http://schemas.microsoft.com/office/drawing/2016/5/12/chartex" xmlns:cx7="http://schemas.microsoft.com/office/drawing/2016/5/13/chartex" xmlns:cx8="http://schemas.microsoft.com/office/drawing/2016/5/14/chartex" xmlns:mc="http://schemas.openxmlformats.org/markup-compatibility/2006" xmlns:aink="http://schemas.microsoft.com/office/drawing/2016/ink" xmlns:o="urn:schemas-microsoft-com:office:office" xmlns:r="http://schemas.openxmlformats.org/officeDocument/2006/relationships" xmlns:m="http://schemas.openxmlformats.org/officeDocument/2006/math" xmlns:v="urn:schemas-microsoft-com:vml" xmlns:wp14="http://schemas.microsoft.com/office/word/2010/wordprocessingDrawing" xmlns:wp="http://schemas.openxmlformats.org/drawingml/2006/wordprocessingDrawing" xmlns:w10="urn:schemas-microsoft-com:office:word" xmlns:w="http://schemas.openxmlformats.org/wordprocessingml/2006/main" xmlns:w14="http://schemas.microsoft.com/office/word/2010/wordml" xmlns:w15="http://schemas.microsoft.com/office/word/2012/wordml" xmlns:w16se="http://schemas.microsoft.com/office/word/2015/wordml/symex" xmlns:wpg="http://schemas.microsoft.com/office/word/2010/wordprocessingGroup" xmlns:wpi="http://schemas.microsoft.com/office/word/2010/wordprocessingInk" xmlns:wne="http://schemas.microsoft.com/office/word/2006/wordml" xmlns:wps="http://schemas.microsoft.com/office/word/2010/wordprocessingShape" mc:Ignorable="w14 w15 w16se wp14">
+<w:document xmlns:wpc="http://schemas.microsoft.com/office/word/2010/wordprocessingCanvas" xmlns:mc="http://schemas.openxmlformats.org/markup-compatibility/2006" xmlns:o="urn:schemas-microsoft-com:office:office" xmlns:r="http://schemas.openxmlformats.org/officeDocument/2006/relationships" xmlns:m="http://schemas.openxmlformats.org/officeDocument/2006/math" xmlns:v="urn:schemas-microsoft-com:vml" xmlns:wp14="http://schemas.microsoft.com/office/word/2010/wordprocessingDrawing" xmlns:wp="http://schemas.openxmlformats.org/drawingml/2006/wordprocessingDrawing" xmlns:w10="urn:schemas-microsoft-com:office:word" xmlns:w="http://schemas.openxmlformats.org/wordprocessingml/2006/main" xmlns:w14="http://schemas.microsoft.com/office/word/2010/wordml" xmlns:w15="http://schemas.microsoft.com/office/word/2012/wordml" xmlns:wpg="http://schemas.microsoft.com/office/word/2010/wordprocessingGroup" xmlns:wpi="http://schemas.microsoft.com/office/word/2010/wordprocessingInk" xmlns:wne="http://schemas.microsoft.com/office/word/2006/wordml" xmlns:wps="http://schemas.microsoft.com/office/word/2010/wordprocessingShape" mc:Ignorable="w14 w15 wp14">
   <w:body>
     <w:p>
       <w:pPr>
-        <w:pStyle w:val="Title"/>
+        <w:pStyle w:val="Titel"/>
       </w:pPr>
       <w:r>
         <w:t>Wisej</w:t>
@@ -15,7 +15,7 @@
     </w:p>
     <w:p>
       <w:pPr>
-        <w:pStyle w:val="Heading1"/>
+        <w:pStyle w:val="berschrift1"/>
       </w:pPr>
       <w:r>
         <w:t>Overview</w:t>
@@ -33,6 +33,7 @@
       <w:r>
         <w:rPr>
           <w:noProof/>
+          <w:lang w:val="de-DE" w:eastAsia="de-DE"/>
         </w:rPr>
         <w:drawing>
           <wp:inline distT="0" distB="0" distL="0" distR="0" wp14:anchorId="0AF59462" wp14:editId="49FD067E">
@@ -73,7 +74,7 @@
     </w:p>
     <w:p>
       <w:pPr>
-        <w:pStyle w:val="Heading1"/>
+        <w:pStyle w:val="berschrift1"/>
       </w:pPr>
       <w:r>
         <w:t>Browser Types</w:t>
@@ -81,12 +82,18 @@
     </w:p>
     <w:p>
       <w:r>
-        <w:t>We provide 2 options:</w:t>
-      </w:r>
-    </w:p>
-    <w:p>
-      <w:pPr>
-        <w:pStyle w:val="ListParagraph"/>
+        <w:t xml:space="preserve">We provide </w:t>
+      </w:r>
+      <w:r>
+        <w:t>4</w:t>
+      </w:r>
+      <w:r>
+        <w:t xml:space="preserve"> options:</w:t>
+      </w:r>
+    </w:p>
+    <w:p>
+      <w:pPr>
+        <w:pStyle w:val="Listenabsatz"/>
         <w:numPr>
           <w:ilvl w:val="0"/>
           <w:numId w:val="14"/>
@@ -98,7 +105,7 @@
     </w:p>
     <w:p>
       <w:pPr>
-        <w:pStyle w:val="ListParagraph"/>
+        <w:pStyle w:val="Listenabsatz"/>
         <w:numPr>
           <w:ilvl w:val="0"/>
           <w:numId w:val="14"/>
@@ -109,6 +116,34 @@
       </w:r>
     </w:p>
     <w:p>
+      <w:pPr>
+        <w:pStyle w:val="Listenabsatz"/>
+        <w:numPr>
+          <w:ilvl w:val="0"/>
+          <w:numId w:val="14"/>
+        </w:numPr>
+      </w:pPr>
+      <w:proofErr w:type="spellStart"/>
+      <w:r>
+        <w:t>Wisej.Application.FireFox</w:t>
+      </w:r>
+      <w:proofErr w:type="spellEnd"/>
+    </w:p>
+    <w:p>
+      <w:pPr>
+        <w:pStyle w:val="Listenabsatz"/>
+        <w:numPr>
+          <w:ilvl w:val="0"/>
+          <w:numId w:val="14"/>
+        </w:numPr>
+      </w:pPr>
+      <w:proofErr w:type="spellStart"/>
+      <w:r>
+        <w:t>Wisej.Application.Edge</w:t>
+      </w:r>
+      <w:proofErr w:type="spellEnd"/>
+    </w:p>
+    <w:p>
       <w:r>
         <w:rPr>
           <w:b/>
@@ -137,15 +172,63 @@
     </w:p>
     <w:p>
       <w:r>
-        <w:t>The executable, however, is ~110M and targeted for 64bit machines. It’s relatively easy to change the Chromium libraries and retarget the executable for 32bit.</w:t>
-      </w:r>
-    </w:p>
-    <w:p>
-      <w:pPr>
-        <w:pStyle w:val="Heading1"/>
-      </w:pPr>
-      <w:r>
+        <w:t>The executable, however, is ~1</w:t>
+      </w:r>
+      <w:r>
+        <w:t>33</w:t>
+      </w:r>
+      <w:r>
+        <w:t>M and targeted for 64bit machines. It’s relatively easy to change the Chromium libraries and retarget the executable for 32bit.</w:t>
+      </w:r>
+    </w:p>
+    <w:p>
+      <w:proofErr w:type="spellStart"/>
+      <w:r>
+        <w:rPr>
+          <w:b/>
+        </w:rPr>
         <w:lastRenderedPageBreak/>
+        <w:t>Wisej.Application.FireFox</w:t>
+      </w:r>
+      <w:proofErr w:type="spellEnd"/>
+      <w:r>
+        <w:t xml:space="preserve"> uses the latest build of </w:t>
+      </w:r>
+      <w:proofErr w:type="spellStart"/>
+      <w:r>
+        <w:t>GeckoFx</w:t>
+      </w:r>
+      <w:proofErr w:type="spellEnd"/>
+      <w:r>
+        <w:t xml:space="preserve"> and </w:t>
+      </w:r>
+      <w:proofErr w:type="spellStart"/>
+      <w:r>
+        <w:t>dosn´t</w:t>
+      </w:r>
+      <w:proofErr w:type="spellEnd"/>
+      <w:r>
+        <w:t xml:space="preserve"> need the presence of Internet Explorer. However the executable is ~102MB.</w:t>
+      </w:r>
+    </w:p>
+    <w:p>
+      <w:proofErr w:type="spellStart"/>
+      <w:r>
+        <w:rPr>
+          <w:b/>
+        </w:rPr>
+        <w:t>Wisej.Application.Edge</w:t>
+      </w:r>
+      <w:proofErr w:type="spellEnd"/>
+      <w:r>
+        <w:t xml:space="preserve"> uses the latest Edge browser or falls back to Internet Explorer if no Edge is installed. It´s executable is only ~658K</w:t>
+      </w:r>
+    </w:p>
+    <w:p>
+      <w:pPr>
+        <w:pStyle w:val="berschrift1"/>
+      </w:pPr>
+      <w:r>
         <w:t>How to use it</w:t>
       </w:r>
     </w:p>
@@ -160,7 +243,16 @@
         <w:t>Wisej.Application.exe</w:t>
       </w:r>
       <w:r>
-        <w:t xml:space="preserve"> (either IE or Chrome) to the root of your Wisej application, at the same level as </w:t>
+        <w:t xml:space="preserve"> (either IE, C</w:t>
+      </w:r>
+      <w:r>
+        <w:t>hrome</w:t>
+      </w:r>
+      <w:r>
+        <w:t>, Firefox or Edge</w:t>
+      </w:r>
+      <w:r>
+        <w:t xml:space="preserve">) to the root of your Wisej application, at the same level as </w:t>
       </w:r>
       <w:r>
         <w:rPr>
@@ -184,7 +276,7 @@
     </w:p>
     <w:p>
       <w:pPr>
-        <w:pStyle w:val="Heading2"/>
+        <w:pStyle w:val="berschrift2"/>
       </w:pPr>
       <w:r>
         <w:t>Command Line Arguments</w:t>
@@ -193,7 +285,7 @@
     <w:p/>
     <w:tbl>
       <w:tblPr>
-        <w:tblStyle w:val="GridTable1Light-Accent3"/>
+        <w:tblStyle w:val="Gitternetztabelle1hellAkzent3"/>
         <w:tblW w:w="0" w:type="auto"/>
         <w:tblLook w:val="04A0" w:firstRow="1" w:lastRow="0" w:firstColumn="1" w:lastColumn="0" w:noHBand="0" w:noVBand="1"/>
       </w:tblPr>
@@ -241,15 +333,7 @@
           </w:tcPr>
           <w:p>
             <w:r>
-              <w:t>-</w:t>
-            </w:r>
-            <w:proofErr w:type="gramStart"/>
-            <w:r>
-              <w:t>p:{</w:t>
-            </w:r>
-            <w:proofErr w:type="gramEnd"/>
-            <w:r>
-              <w:t>port} or -port:{port}</w:t>
+              <w:t>-p:{port} or -port:{port}</w:t>
             </w:r>
           </w:p>
         </w:tc>
@@ -289,15 +373,7 @@
           </w:tcPr>
           <w:p>
             <w:r>
-              <w:t>-</w:t>
-            </w:r>
-            <w:proofErr w:type="gramStart"/>
-            <w:r>
-              <w:t>d:{</w:t>
-            </w:r>
-            <w:proofErr w:type="gramEnd"/>
-            <w:r>
-              <w:t>domain name} or -domain:{domain name}</w:t>
+              <w:t>-d:{domain name} or -domain:{domain name}</w:t>
             </w:r>
           </w:p>
         </w:tc>
@@ -339,12 +415,10 @@
               <w:t xml:space="preserve"> or -</w:t>
             </w:r>
             <w:proofErr w:type="spellStart"/>
-            <w:proofErr w:type="gramStart"/>
             <w:r>
               <w:t>fullscreen:topmost</w:t>
             </w:r>
             <w:proofErr w:type="spellEnd"/>
-            <w:proofErr w:type="gramEnd"/>
           </w:p>
         </w:tc>
         <w:tc>
@@ -355,15 +429,8 @@
             <w:pPr>
               <w:cnfStyle w:val="000000000000" w:firstRow="0" w:lastRow="0" w:firstColumn="0" w:lastColumn="0" w:oddVBand="0" w:evenVBand="0" w:oddHBand="0" w:evenHBand="0" w:firstRowFirstColumn="0" w:firstRowLastColumn="0" w:lastRowFirstColumn="0" w:lastRowLastColumn="0"/>
             </w:pPr>
-            <w:bookmarkStart w:id="0" w:name="_GoBack"/>
             <w:r>
-              <w:t>Starts the standalone application in full</w:t>
-            </w:r>
-            <w:r>
-              <w:t xml:space="preserve"> </w:t>
-            </w:r>
-            <w:r>
-              <w:t>screen mode and optionally makes it the topmost window.</w:t>
+              <w:t>Starts the standalone application in full screen mode and optionally makes it the topmost window.</w:t>
             </w:r>
           </w:p>
           <w:p>
@@ -395,7 +462,6 @@
               <w:t>.</w:t>
             </w:r>
           </w:p>
-          <w:bookmarkEnd w:id="0"/>
           <w:p>
             <w:pPr>
               <w:cnfStyle w:val="000000000000" w:firstRow="0" w:lastRow="0" w:firstColumn="0" w:lastColumn="0" w:oddVBand="0" w:evenVBand="0" w:oddHBand="0" w:evenHBand="0" w:firstRowFirstColumn="0" w:firstRowLastColumn="0" w:lastRowFirstColumn="0" w:lastRowLastColumn="0"/>
@@ -407,9 +473,10 @@
     <w:p/>
     <w:p>
       <w:pPr>
-        <w:pStyle w:val="Heading1"/>
-      </w:pPr>
-      <w:r>
+        <w:pStyle w:val="berschrift1"/>
+      </w:pPr>
+      <w:r>
+        <w:lastRenderedPageBreak/>
         <w:t>Customization</w:t>
       </w:r>
     </w:p>
@@ -424,21 +491,60 @@
         <w:t>Wisej.Application.IE</w:t>
       </w:r>
       <w:r>
-        <w:t xml:space="preserve"> and </w:t>
-      </w:r>
+        <w:t xml:space="preserve">, </w:t>
+      </w:r>
+      <w:proofErr w:type="spellStart"/>
       <w:r>
         <w:rPr>
           <w:i/>
         </w:rPr>
         <w:t>Wisej.Application.Chrome</w:t>
       </w:r>
+      <w:proofErr w:type="spellEnd"/>
+      <w:r>
+        <w:rPr>
+          <w:i/>
+        </w:rPr>
+        <w:t xml:space="preserve">, </w:t>
+      </w:r>
+      <w:proofErr w:type="spellStart"/>
+      <w:r>
+        <w:rPr>
+          <w:i/>
+        </w:rPr>
+        <w:t>Wisej.Application.Edge</w:t>
+      </w:r>
+      <w:proofErr w:type="spellEnd"/>
+      <w:r>
+        <w:rPr>
+          <w:i/>
+        </w:rPr>
+        <w:t xml:space="preserve"> </w:t>
+      </w:r>
+      <w:r>
+        <w:t>and</w:t>
+      </w:r>
+      <w:r>
+        <w:rPr>
+          <w:i/>
+        </w:rPr>
+        <w:t xml:space="preserve"> </w:t>
+      </w:r>
+      <w:proofErr w:type="spellStart"/>
+      <w:r>
+        <w:rPr>
+          <w:i/>
+        </w:rPr>
+        <w:t>Wisej.Application.FireFox</w:t>
+      </w:r>
+      <w:proofErr w:type="spellEnd"/>
       <w:r>
         <w:t xml:space="preserve"> projects. You can modify and customize the main window however you like.</w:t>
       </w:r>
     </w:p>
     <w:p>
       <w:pPr>
-        <w:pStyle w:val="Heading2"/>
+        <w:pStyle w:val="berschrift2"/>
       </w:pPr>
       <w:r>
         <w:t>Potential Personalizations</w:t>
@@ -449,7 +555,29 @@
         <w:t xml:space="preserve">You can add native controls around the browser control to navigate </w:t>
       </w:r>
       <w:r>
-        <w:t>to different parts of the Wisej application or lunch different Wisej sub-applications.</w:t>
+        <w:t xml:space="preserve">to different parts of the </w:t>
+      </w:r>
+      <w:proofErr w:type="spellStart"/>
+      <w:r>
+        <w:t>Wisej</w:t>
+      </w:r>
+      <w:proofErr w:type="spellEnd"/>
+      <w:r>
+        <w:t xml:space="preserve"> application or l</w:t>
+      </w:r>
+      <w:r>
+        <w:t>a</w:t>
+      </w:r>
+      <w:r>
+        <w:t xml:space="preserve">unch different </w:t>
+      </w:r>
+      <w:proofErr w:type="spellStart"/>
+      <w:r>
+        <w:t>Wisej</w:t>
+      </w:r>
+      <w:proofErr w:type="spellEnd"/>
+      <w:r>
+        <w:t xml:space="preserve"> sub-applications.</w:t>
       </w:r>
     </w:p>
     <w:p>
@@ -473,302 +601,425 @@
         <w:rPr>
           <w:b/>
         </w:rPr>
+        <w:t>For IE:</w:t>
+      </w:r>
+      <w:r>
+        <w:t xml:space="preserve"> </w:t>
+      </w:r>
+      <w:proofErr w:type="spellStart"/>
+      <w:r>
+        <w:rPr>
+          <w:rFonts w:ascii="Courier New" w:hAnsi="Courier New" w:cs="Courier New"/>
+          <w:color w:val="0070C0"/>
+        </w:rPr>
+        <w:t>this</w:t>
+      </w:r>
+      <w:r>
+        <w:rPr>
+          <w:rFonts w:ascii="Courier New" w:hAnsi="Courier New" w:cs="Courier New"/>
+        </w:rPr>
+        <w:t>.browser.Navigate</w:t>
+      </w:r>
+      <w:proofErr w:type="spellEnd"/>
+      <w:r>
+        <w:rPr>
+          <w:rFonts w:ascii="Courier New" w:hAnsi="Courier New" w:cs="Courier New"/>
+        </w:rPr>
+        <w:t>(</w:t>
+      </w:r>
+      <w:proofErr w:type="spellStart"/>
+      <w:r>
+        <w:rPr>
+          <w:rFonts w:ascii="Courier New" w:hAnsi="Courier New" w:cs="Courier New"/>
+          <w:color w:val="0070C0"/>
+        </w:rPr>
+        <w:t>this</w:t>
+      </w:r>
+      <w:r>
+        <w:rPr>
+          <w:rFonts w:ascii="Courier New" w:hAnsi="Courier New" w:cs="Courier New"/>
+        </w:rPr>
+        <w:t>.host.Url</w:t>
+      </w:r>
+      <w:proofErr w:type="spellEnd"/>
+      <w:r>
+        <w:rPr>
+          <w:rFonts w:ascii="Courier New" w:hAnsi="Courier New" w:cs="Courier New"/>
+        </w:rPr>
+        <w:t xml:space="preserve"> + “/admin”);</w:t>
+      </w:r>
+    </w:p>
+    <w:p>
+      <w:r>
+        <w:rPr>
+          <w:b/>
+        </w:rPr>
+        <w:t>For Chrome:</w:t>
+      </w:r>
+      <w:r>
+        <w:t xml:space="preserve"> </w:t>
+      </w:r>
+      <w:proofErr w:type="spellStart"/>
+      <w:r>
+        <w:rPr>
+          <w:rFonts w:ascii="Courier New" w:hAnsi="Courier New" w:cs="Courier New"/>
+          <w:color w:val="0070C0"/>
+        </w:rPr>
+        <w:t>this</w:t>
+      </w:r>
+      <w:r>
+        <w:rPr>
+          <w:rFonts w:ascii="Courier New" w:hAnsi="Courier New" w:cs="Courier New"/>
+        </w:rPr>
+        <w:t>.browser.Load</w:t>
+      </w:r>
+      <w:proofErr w:type="spellEnd"/>
+      <w:r>
+        <w:rPr>
+          <w:rFonts w:ascii="Courier New" w:hAnsi="Courier New" w:cs="Courier New"/>
+        </w:rPr>
+        <w:t>(</w:t>
+      </w:r>
+      <w:proofErr w:type="spellStart"/>
+      <w:r>
+        <w:rPr>
+          <w:rFonts w:ascii="Courier New" w:hAnsi="Courier New" w:cs="Courier New"/>
+          <w:color w:val="0070C0"/>
+        </w:rPr>
+        <w:t>this</w:t>
+      </w:r>
+      <w:r>
+        <w:rPr>
+          <w:rFonts w:ascii="Courier New" w:hAnsi="Courier New" w:cs="Courier New"/>
+        </w:rPr>
+        <w:t>.host.Url</w:t>
+      </w:r>
+      <w:proofErr w:type="spellEnd"/>
+      <w:r>
+        <w:rPr>
+          <w:rFonts w:ascii="Courier New" w:hAnsi="Courier New" w:cs="Courier New"/>
+        </w:rPr>
+        <w:t xml:space="preserve"> + “/admin”);</w:t>
+      </w:r>
+    </w:p>
+    <w:p>
+      <w:r>
+        <w:rPr>
+          <w:b/>
+        </w:rPr>
+        <w:t xml:space="preserve">For </w:t>
+      </w:r>
+      <w:proofErr w:type="spellStart"/>
+      <w:r>
+        <w:rPr>
+          <w:b/>
+        </w:rPr>
+        <w:t>FireFox</w:t>
+      </w:r>
+      <w:proofErr w:type="spellEnd"/>
+      <w:r>
+        <w:rPr>
+          <w:b/>
+        </w:rPr>
+        <w:t>:</w:t>
+      </w:r>
+      <w:r>
+        <w:rPr>
+          <w:b/>
+        </w:rPr>
+        <w:t xml:space="preserve"> </w:t>
+      </w:r>
+      <w:proofErr w:type="gramStart"/>
+      <w:r>
+        <w:rPr>
+          <w:rFonts w:ascii="Courier New" w:hAnsi="Courier New" w:cs="Courier New"/>
+          <w:color w:val="0070C0"/>
+        </w:rPr>
+        <w:t>this</w:t>
+      </w:r>
+      <w:r>
+        <w:rPr>
+          <w:rFonts w:ascii="Courier New" w:hAnsi="Courier New" w:cs="Courier New"/>
+        </w:rPr>
+        <w:t>.browser.Navigate(</w:t>
+      </w:r>
+      <w:proofErr w:type="gramEnd"/>
+      <w:r>
+        <w:rPr>
+          <w:rFonts w:ascii="Courier New" w:hAnsi="Courier New" w:cs="Courier New"/>
+          <w:color w:val="0070C0"/>
+        </w:rPr>
+        <w:t>this</w:t>
+      </w:r>
+      <w:r>
+        <w:rPr>
+          <w:rFonts w:ascii="Courier New" w:hAnsi="Courier New" w:cs="Courier New"/>
+        </w:rPr>
+        <w:t>.host.Url + “/admin”);</w:t>
+      </w:r>
+    </w:p>
+    <w:p>
+      <w:r>
+        <w:rPr>
+          <w:b/>
+        </w:rPr>
+        <w:t>For Edge</w:t>
+      </w:r>
+      <w:r>
+        <w:rPr>
+          <w:b/>
+        </w:rPr>
+        <w:t xml:space="preserve">: </w:t>
+      </w:r>
+      <w:proofErr w:type="spellStart"/>
+      <w:proofErr w:type="gramStart"/>
+      <w:r>
+        <w:rPr>
+          <w:rFonts w:ascii="Courier New" w:hAnsi="Courier New" w:cs="Courier New"/>
+          <w:color w:val="0070C0"/>
+        </w:rPr>
+        <w:t>this</w:t>
+      </w:r>
+      <w:r>
+        <w:rPr>
+          <w:rFonts w:ascii="Courier New" w:hAnsi="Courier New" w:cs="Courier New"/>
+        </w:rPr>
+        <w:t>.browser.Navigate</w:t>
+      </w:r>
+      <w:proofErr w:type="spellEnd"/>
+      <w:r>
+        <w:rPr>
+          <w:rFonts w:ascii="Courier New" w:hAnsi="Courier New" w:cs="Courier New"/>
+        </w:rPr>
+        <w:t>(</w:t>
+      </w:r>
+      <w:proofErr w:type="spellStart"/>
+      <w:proofErr w:type="gramEnd"/>
+      <w:r>
+        <w:rPr>
+          <w:rFonts w:ascii="Courier New" w:hAnsi="Courier New" w:cs="Courier New"/>
+          <w:color w:val="0070C0"/>
+        </w:rPr>
+        <w:t>this</w:t>
+      </w:r>
+      <w:r>
+        <w:rPr>
+          <w:rFonts w:ascii="Courier New" w:hAnsi="Courier New" w:cs="Courier New"/>
+        </w:rPr>
+        <w:t>.host.Url</w:t>
+      </w:r>
+      <w:proofErr w:type="spellEnd"/>
+      <w:r>
+        <w:rPr>
+          <w:rFonts w:ascii="Courier New" w:hAnsi="Courier New" w:cs="Courier New"/>
+        </w:rPr>
+        <w:t xml:space="preserve"> + “/admin”);</w:t>
+      </w:r>
+    </w:p>
+    <w:p/>
+    <w:p>
+      <w:r>
+        <w:t xml:space="preserve">You can also add arguments to the </w:t>
+      </w:r>
+      <w:proofErr w:type="spellStart"/>
+      <w:proofErr w:type="gramStart"/>
+      <w:r>
+        <w:t>Url</w:t>
+      </w:r>
+      <w:proofErr w:type="spellEnd"/>
+      <w:proofErr w:type="gramEnd"/>
+      <w:r>
+        <w:t xml:space="preserve"> and process the values in the Wisej application.</w:t>
+      </w:r>
+    </w:p>
+    <w:p>
+      <w:r>
+        <w:t>And you can execute custom authentication code before launching the Wisej application.</w:t>
+      </w:r>
+    </w:p>
+    <w:p>
+      <w:pPr>
+        <w:pStyle w:val="berschrift2"/>
+      </w:pPr>
+      <w:r>
+        <w:t>Serving Multiple Users</w:t>
+      </w:r>
+    </w:p>
+    <w:p>
+      <w:r>
+        <w:t xml:space="preserve">A Wisej Standalone application can also serve other users turning your machine into a web server. By </w:t>
+      </w:r>
+      <w:r>
+        <w:t>default,</w:t>
+      </w:r>
+      <w:r>
+        <w:t xml:space="preserve"> the Wisej Host implementation is configured to accept connections only from localhost; change this line in </w:t>
+      </w:r>
+      <w:proofErr w:type="spellStart"/>
+      <w:r>
+        <w:rPr>
+          <w:i/>
+        </w:rPr>
+        <w:t>MainView.StartServer</w:t>
+      </w:r>
+      <w:proofErr w:type="spellEnd"/>
+      <w:r>
+        <w:rPr>
+          <w:i/>
+        </w:rPr>
+        <w:t>()</w:t>
+      </w:r>
+      <w:r>
+        <w:t xml:space="preserve"> to serve external users.</w:t>
+      </w:r>
+    </w:p>
+    <w:p>
+      <w:pPr>
+        <w:rPr>
+          <w:rFonts w:ascii="Courier New" w:hAnsi="Courier New" w:cs="Courier New"/>
+          <w:color w:val="00B050"/>
+        </w:rPr>
+      </w:pPr>
+      <w:r>
+        <w:rPr>
+          <w:rFonts w:ascii="Courier New" w:hAnsi="Courier New" w:cs="Courier New"/>
+          <w:color w:val="00B050"/>
+        </w:rPr>
+        <w:t>// listens on for the localhost domain on the first available port.</w:t>
+      </w:r>
+    </w:p>
+    <w:p>
+      <w:pPr>
+        <w:rPr>
+          <w:rFonts w:ascii="Courier New" w:hAnsi="Courier New" w:cs="Courier New"/>
+        </w:rPr>
+      </w:pPr>
+      <w:proofErr w:type="spellStart"/>
+      <w:r>
+        <w:rPr>
+          <w:rFonts w:ascii="Courier New" w:hAnsi="Courier New" w:cs="Courier New"/>
+          <w:color w:val="0070C0"/>
+        </w:rPr>
+        <w:t>this</w:t>
+      </w:r>
+      <w:r>
+        <w:rPr>
+          <w:rFonts w:ascii="Courier New" w:hAnsi="Courier New" w:cs="Courier New"/>
+        </w:rPr>
+        <w:t>.host.Start</w:t>
+      </w:r>
+      <w:proofErr w:type="spellEnd"/>
+      <w:r>
+        <w:rPr>
+          <w:rFonts w:ascii="Courier New" w:hAnsi="Courier New" w:cs="Courier New"/>
+        </w:rPr>
+        <w:t>(“localhost”, 0);</w:t>
+      </w:r>
+    </w:p>
+    <w:p>
+      <w:pPr>
+        <w:rPr>
+          <w:rFonts w:ascii="Courier New" w:hAnsi="Courier New" w:cs="Courier New"/>
+          <w:color w:val="00B050"/>
+        </w:rPr>
+      </w:pPr>
+      <w:r>
+        <w:rPr>
+          <w:rFonts w:ascii="Courier New" w:hAnsi="Courier New" w:cs="Courier New"/>
+          <w:color w:val="00B050"/>
+        </w:rPr>
+        <w:t>// listens to any domain and on port 80.</w:t>
+      </w:r>
+    </w:p>
+    <w:p>
+      <w:pPr>
+        <w:rPr>
+          <w:rFonts w:ascii="Courier New" w:hAnsi="Courier New" w:cs="Courier New"/>
+        </w:rPr>
+      </w:pPr>
+      <w:proofErr w:type="spellStart"/>
+      <w:r>
+        <w:rPr>
+          <w:rFonts w:ascii="Courier New" w:hAnsi="Courier New" w:cs="Courier New"/>
+          <w:color w:val="0070C0"/>
+        </w:rPr>
+        <w:t>this</w:t>
+      </w:r>
+      <w:r>
+        <w:rPr>
+          <w:rFonts w:ascii="Courier New" w:hAnsi="Courier New" w:cs="Courier New"/>
+        </w:rPr>
+        <w:t>.host.start</w:t>
+      </w:r>
+      <w:proofErr w:type="spellEnd"/>
+      <w:r>
+        <w:rPr>
+          <w:rFonts w:ascii="Courier New" w:hAnsi="Courier New" w:cs="Courier New"/>
+        </w:rPr>
+        <w:t>(“*”, 80);</w:t>
+      </w:r>
+    </w:p>
+    <w:p>
+      <w:pPr>
+        <w:rPr>
+          <w:rFonts w:ascii="Courier New" w:hAnsi="Courier New" w:cs="Courier New"/>
+          <w:color w:val="00B050"/>
+        </w:rPr>
+      </w:pPr>
+      <w:r>
+        <w:rPr>
+          <w:rFonts w:ascii="Courier New" w:hAnsi="Courier New" w:cs="Courier New"/>
+          <w:color w:val="00B050"/>
+        </w:rPr>
+        <w:t>// listens to the myserver.com domain and on port 8080.</w:t>
+      </w:r>
+    </w:p>
+    <w:p>
+      <w:pPr>
+        <w:rPr>
+          <w:rFonts w:ascii="Courier New" w:hAnsi="Courier New" w:cs="Courier New"/>
+        </w:rPr>
+      </w:pPr>
+      <w:proofErr w:type="spellStart"/>
+      <w:r>
+        <w:rPr>
+          <w:rFonts w:ascii="Courier New" w:hAnsi="Courier New" w:cs="Courier New"/>
+          <w:color w:val="0070C0"/>
+        </w:rPr>
+        <w:t>this</w:t>
+      </w:r>
+      <w:r>
+        <w:rPr>
+          <w:rFonts w:ascii="Courier New" w:hAnsi="Courier New" w:cs="Courier New"/>
+        </w:rPr>
+        <w:t>.host.start</w:t>
+      </w:r>
+      <w:proofErr w:type="spellEnd"/>
+      <w:r>
+        <w:rPr>
+          <w:rFonts w:ascii="Courier New" w:hAnsi="Courier New" w:cs="Courier New"/>
+        </w:rPr>
+        <w:t>(“myserver.com”, 8080);</w:t>
+      </w:r>
+    </w:p>
+    <w:p>
+      <w:pPr>
+        <w:pStyle w:val="berschrift2"/>
+      </w:pPr>
+      <w:r>
         <w:lastRenderedPageBreak/>
-        <w:t>For IE:</w:t>
-      </w:r>
-      <w:r>
-        <w:t xml:space="preserve"> </w:t>
-      </w:r>
-      <w:proofErr w:type="spellStart"/>
-      <w:r>
-        <w:rPr>
-          <w:rFonts w:ascii="Courier New" w:hAnsi="Courier New" w:cs="Courier New"/>
-          <w:color w:val="0070C0"/>
-        </w:rPr>
-        <w:t>this</w:t>
-      </w:r>
-      <w:r>
-        <w:rPr>
-          <w:rFonts w:ascii="Courier New" w:hAnsi="Courier New" w:cs="Courier New"/>
-        </w:rPr>
-        <w:t>.browser.Navigate</w:t>
-      </w:r>
-      <w:proofErr w:type="spellEnd"/>
-      <w:r>
-        <w:rPr>
-          <w:rFonts w:ascii="Courier New" w:hAnsi="Courier New" w:cs="Courier New"/>
-        </w:rPr>
-        <w:t>(</w:t>
-      </w:r>
-      <w:proofErr w:type="spellStart"/>
-      <w:r>
-        <w:rPr>
-          <w:rFonts w:ascii="Courier New" w:hAnsi="Courier New" w:cs="Courier New"/>
-          <w:color w:val="0070C0"/>
-        </w:rPr>
-        <w:t>this</w:t>
-      </w:r>
-      <w:r>
-        <w:rPr>
-          <w:rFonts w:ascii="Courier New" w:hAnsi="Courier New" w:cs="Courier New"/>
-        </w:rPr>
-        <w:t>.host.Url</w:t>
-      </w:r>
-      <w:proofErr w:type="spellEnd"/>
-      <w:r>
-        <w:rPr>
-          <w:rFonts w:ascii="Courier New" w:hAnsi="Courier New" w:cs="Courier New"/>
-        </w:rPr>
-        <w:t xml:space="preserve"> + “/admin”);</w:t>
-      </w:r>
-    </w:p>
-    <w:p>
-      <w:r>
-        <w:rPr>
-          <w:b/>
-        </w:rPr>
-        <w:t>For Chrome:</w:t>
-      </w:r>
-      <w:r>
-        <w:t xml:space="preserve"> </w:t>
-      </w:r>
-      <w:proofErr w:type="spellStart"/>
-      <w:r>
-        <w:rPr>
-          <w:rFonts w:ascii="Courier New" w:hAnsi="Courier New" w:cs="Courier New"/>
-          <w:color w:val="0070C0"/>
-        </w:rPr>
-        <w:t>this</w:t>
-      </w:r>
-      <w:r>
-        <w:rPr>
-          <w:rFonts w:ascii="Courier New" w:hAnsi="Courier New" w:cs="Courier New"/>
-        </w:rPr>
-        <w:t>.browser.Load</w:t>
-      </w:r>
-      <w:proofErr w:type="spellEnd"/>
-      <w:r>
-        <w:rPr>
-          <w:rFonts w:ascii="Courier New" w:hAnsi="Courier New" w:cs="Courier New"/>
-        </w:rPr>
-        <w:t>(</w:t>
-      </w:r>
-      <w:proofErr w:type="spellStart"/>
-      <w:r>
-        <w:rPr>
-          <w:rFonts w:ascii="Courier New" w:hAnsi="Courier New" w:cs="Courier New"/>
-          <w:color w:val="0070C0"/>
-        </w:rPr>
-        <w:t>this</w:t>
-      </w:r>
-      <w:r>
-        <w:rPr>
-          <w:rFonts w:ascii="Courier New" w:hAnsi="Courier New" w:cs="Courier New"/>
-        </w:rPr>
-        <w:t>.host.Url</w:t>
-      </w:r>
-      <w:proofErr w:type="spellEnd"/>
-      <w:r>
-        <w:rPr>
-          <w:rFonts w:ascii="Courier New" w:hAnsi="Courier New" w:cs="Courier New"/>
-        </w:rPr>
-        <w:t xml:space="preserve"> + “/admin”);</w:t>
-      </w:r>
-    </w:p>
-    <w:p>
-      <w:r>
-        <w:t xml:space="preserve">You can also add arguments to the </w:t>
-      </w:r>
-      <w:proofErr w:type="spellStart"/>
-      <w:r>
-        <w:t>Url</w:t>
-      </w:r>
-      <w:proofErr w:type="spellEnd"/>
-      <w:r>
-        <w:t xml:space="preserve"> and process the values in the Wisej application.</w:t>
-      </w:r>
-    </w:p>
-    <w:p>
-      <w:r>
-        <w:t>And you can execute custom authentication code before launching the Wisej application.</w:t>
-      </w:r>
-    </w:p>
-    <w:p>
-      <w:pPr>
-        <w:pStyle w:val="Heading2"/>
-      </w:pPr>
-      <w:r>
-        <w:t>Serving Multiple Users</w:t>
-      </w:r>
-    </w:p>
-    <w:p>
-      <w:r>
-        <w:t xml:space="preserve">A Wisej Standalone application can also serve other users turning your machine into a web server. By </w:t>
-      </w:r>
-      <w:r>
-        <w:t>default,</w:t>
-      </w:r>
-      <w:r>
-        <w:t xml:space="preserve"> the Wisej Host implementation is configured to accept connections only from localhost; change this line in </w:t>
-      </w:r>
-      <w:proofErr w:type="spellStart"/>
-      <w:r>
-        <w:rPr>
-          <w:i/>
-        </w:rPr>
-        <w:t>MainView.StartServer</w:t>
-      </w:r>
-      <w:proofErr w:type="spellEnd"/>
-      <w:r>
-        <w:rPr>
-          <w:i/>
-        </w:rPr>
-        <w:t>()</w:t>
-      </w:r>
-      <w:r>
-        <w:t xml:space="preserve"> to serve external users.</w:t>
-      </w:r>
-    </w:p>
-    <w:p>
-      <w:pPr>
-        <w:rPr>
-          <w:rFonts w:ascii="Courier New" w:hAnsi="Courier New" w:cs="Courier New"/>
-          <w:color w:val="00B050"/>
-        </w:rPr>
-      </w:pPr>
-      <w:r>
-        <w:rPr>
-          <w:rFonts w:ascii="Courier New" w:hAnsi="Courier New" w:cs="Courier New"/>
-          <w:color w:val="00B050"/>
-        </w:rPr>
-        <w:t>// listens on for the localhost domain on the first available port.</w:t>
-      </w:r>
-    </w:p>
-    <w:p>
-      <w:pPr>
-        <w:rPr>
-          <w:rFonts w:ascii="Courier New" w:hAnsi="Courier New" w:cs="Courier New"/>
-        </w:rPr>
-      </w:pPr>
-      <w:proofErr w:type="spellStart"/>
-      <w:r>
-        <w:rPr>
-          <w:rFonts w:ascii="Courier New" w:hAnsi="Courier New" w:cs="Courier New"/>
-          <w:color w:val="0070C0"/>
-        </w:rPr>
-        <w:t>this</w:t>
-      </w:r>
-      <w:r>
-        <w:rPr>
-          <w:rFonts w:ascii="Courier New" w:hAnsi="Courier New" w:cs="Courier New"/>
-        </w:rPr>
-        <w:t>.host.Start</w:t>
-      </w:r>
-      <w:proofErr w:type="spellEnd"/>
-      <w:r>
-        <w:rPr>
-          <w:rFonts w:ascii="Courier New" w:hAnsi="Courier New" w:cs="Courier New"/>
-        </w:rPr>
-        <w:t>(“localhost”, 0);</w:t>
-      </w:r>
-    </w:p>
-    <w:p>
-      <w:pPr>
-        <w:rPr>
-          <w:rFonts w:ascii="Courier New" w:hAnsi="Courier New" w:cs="Courier New"/>
-          <w:color w:val="00B050"/>
-        </w:rPr>
-      </w:pPr>
-      <w:r>
-        <w:rPr>
-          <w:rFonts w:ascii="Courier New" w:hAnsi="Courier New" w:cs="Courier New"/>
-          <w:color w:val="00B050"/>
-        </w:rPr>
-        <w:t>// listens to any domain and on port 80.</w:t>
-      </w:r>
-    </w:p>
-    <w:p>
-      <w:pPr>
-        <w:rPr>
-          <w:rFonts w:ascii="Courier New" w:hAnsi="Courier New" w:cs="Courier New"/>
-        </w:rPr>
-      </w:pPr>
-      <w:proofErr w:type="spellStart"/>
-      <w:r>
-        <w:rPr>
-          <w:rFonts w:ascii="Courier New" w:hAnsi="Courier New" w:cs="Courier New"/>
-          <w:color w:val="0070C0"/>
-        </w:rPr>
-        <w:t>this</w:t>
-      </w:r>
-      <w:r>
-        <w:rPr>
-          <w:rFonts w:ascii="Courier New" w:hAnsi="Courier New" w:cs="Courier New"/>
-        </w:rPr>
-        <w:t>.host.start</w:t>
-      </w:r>
-      <w:proofErr w:type="spellEnd"/>
-      <w:r>
-        <w:rPr>
-          <w:rFonts w:ascii="Courier New" w:hAnsi="Courier New" w:cs="Courier New"/>
-        </w:rPr>
-        <w:t>(“*”, 80);</w:t>
-      </w:r>
-    </w:p>
-    <w:p>
-      <w:pPr>
-        <w:rPr>
-          <w:rFonts w:ascii="Courier New" w:hAnsi="Courier New" w:cs="Courier New"/>
-          <w:color w:val="00B050"/>
-        </w:rPr>
-      </w:pPr>
-      <w:r>
-        <w:rPr>
-          <w:rFonts w:ascii="Courier New" w:hAnsi="Courier New" w:cs="Courier New"/>
-          <w:color w:val="00B050"/>
-        </w:rPr>
-        <w:t>// listens to the myserver.com domain and on port 8080.</w:t>
-      </w:r>
-    </w:p>
-    <w:p>
-      <w:pPr>
-        <w:rPr>
-          <w:rFonts w:ascii="Courier New" w:hAnsi="Courier New" w:cs="Courier New"/>
-        </w:rPr>
-      </w:pPr>
-      <w:proofErr w:type="spellStart"/>
-      <w:r>
-        <w:rPr>
-          <w:rFonts w:ascii="Courier New" w:hAnsi="Courier New" w:cs="Courier New"/>
-          <w:color w:val="0070C0"/>
-        </w:rPr>
-        <w:t>this</w:t>
-      </w:r>
-      <w:r>
-        <w:rPr>
-          <w:rFonts w:ascii="Courier New" w:hAnsi="Courier New" w:cs="Courier New"/>
-        </w:rPr>
-        <w:t>.host.start</w:t>
-      </w:r>
-      <w:proofErr w:type="spellEnd"/>
-      <w:r>
-        <w:rPr>
-          <w:rFonts w:ascii="Courier New" w:hAnsi="Courier New" w:cs="Courier New"/>
-        </w:rPr>
-        <w:t>(“myserver.com”, 8080);</w:t>
-      </w:r>
-    </w:p>
-    <w:p>
-      <w:pPr>
-        <w:pStyle w:val="Heading2"/>
-      </w:pPr>
-      <w:r>
         <w:t>Chrome Customization</w:t>
       </w:r>
     </w:p>
     <w:p>
       <w:r>
-        <w:t xml:space="preserve">You can customize the browser in the source code and recompile easily. We have included all the locales and the developer tools but have only include the </w:t>
+        <w:t>You can customize the browser in the source code and recompile easily. We have included all the locales and the developer tools but have only include</w:t>
+      </w:r>
+      <w:r>
+        <w:t>d</w:t>
+      </w:r>
+      <w:r>
+        <w:t xml:space="preserve"> the </w:t>
       </w:r>
       <w:proofErr w:type="spellStart"/>
       <w:r>
@@ -786,12 +1037,20 @@
         </w:rPr>
       </w:pPr>
       <w:r>
-        <w:t>You can choose your locale file and including as an “Embedded Resource” and you can include the developer tools package as well and recompile.</w:t>
-      </w:r>
-    </w:p>
-    <w:p>
-      <w:pPr>
-        <w:pStyle w:val="Heading1"/>
+        <w:t xml:space="preserve">You can choose your locale file and </w:t>
+      </w:r>
+      <w:r>
+        <w:t>include it</w:t>
+      </w:r>
+      <w:bookmarkStart w:id="0" w:name="_GoBack"/>
+      <w:bookmarkEnd w:id="0"/>
+      <w:r>
+        <w:t xml:space="preserve"> as an “Embedded Resource” and you can include the developer tools package as well and recompile.</w:t>
+      </w:r>
+    </w:p>
+    <w:p>
+      <w:pPr>
+        <w:pStyle w:val="berschrift1"/>
       </w:pPr>
       <w:r>
         <w:t>How Does it Work</w:t>
@@ -828,8 +1087,13 @@
       </w:r>
     </w:p>
     <w:p>
-      <w:r>
-        <w:t xml:space="preserve">Wisej added a </w:t>
+      <w:proofErr w:type="spellStart"/>
+      <w:r>
+        <w:t>Wisej</w:t>
+      </w:r>
+      <w:proofErr w:type="spellEnd"/>
+      <w:r>
+        <w:t xml:space="preserve"> added a </w:t>
       </w:r>
       <w:proofErr w:type="spellStart"/>
       <w:r>
@@ -864,10 +1128,9 @@
     </w:p>
     <w:p>
       <w:pPr>
-        <w:pStyle w:val="Heading2"/>
-      </w:pPr>
-      <w:r>
-        <w:lastRenderedPageBreak/>
+        <w:pStyle w:val="berschrift2"/>
+      </w:pPr>
+      <w:r>
         <w:t>Single Executable</w:t>
       </w:r>
     </w:p>
@@ -945,7 +1208,7 @@
     </w:p>
     <w:p>
       <w:pPr>
-        <w:pStyle w:val="Heading1"/>
+        <w:pStyle w:val="berschrift1"/>
       </w:pPr>
       <w:r>
         <w:t>Conclusion</w:t>
@@ -1000,7 +1263,7 @@
 </file>
 
 <file path=word/endnotes.xml><?xml version="1.0" encoding="utf-8"?>
-<w:endnotes xmlns:wpc="http://schemas.microsoft.com/office/word/2010/wordprocessingCanvas" xmlns:cx="http://schemas.microsoft.com/office/drawing/2014/chartex" xmlns:cx1="http://schemas.microsoft.com/office/drawing/2015/9/8/chartex" xmlns:cx2="http://schemas.microsoft.com/office/drawing/2015/10/21/chartex" xmlns:cx3="http://schemas.microsoft.com/office/drawing/2016/5/9/chartex" xmlns:cx4="http://schemas.microsoft.com/office/drawing/2016/5/10/chartex" xmlns:cx5="http://schemas.microsoft.com/office/drawing/2016/5/11/chartex" xmlns:cx6="http://schemas.microsoft.com/office/drawing/2016/5/12/chartex" xmlns:cx7="http://schemas.microsoft.com/office/drawing/2016/5/13/chartex" xmlns:cx8="http://schemas.microsoft.com/office/drawing/2016/5/14/chartex" xmlns:mc="http://schemas.openxmlformats.org/markup-compatibility/2006" xmlns:aink="http://schemas.microsoft.com/office/drawing/2016/ink" xmlns:o="urn:schemas-microsoft-com:office:office" xmlns:r="http://schemas.openxmlformats.org/officeDocument/2006/relationships" xmlns:m="http://schemas.openxmlformats.org/officeDocument/2006/math" xmlns:v="urn:schemas-microsoft-com:vml" xmlns:wp14="http://schemas.microsoft.com/office/word/2010/wordprocessingDrawing" xmlns:wp="http://schemas.openxmlformats.org/drawingml/2006/wordprocessingDrawing" xmlns:w10="urn:schemas-microsoft-com:office:word" xmlns:w="http://schemas.openxmlformats.org/wordprocessingml/2006/main" xmlns:w14="http://schemas.microsoft.com/office/word/2010/wordml" xmlns:w15="http://schemas.microsoft.com/office/word/2012/wordml" xmlns:w16se="http://schemas.microsoft.com/office/word/2015/wordml/symex" xmlns:wpg="http://schemas.microsoft.com/office/word/2010/wordprocessingGroup" xmlns:wpi="http://schemas.microsoft.com/office/word/2010/wordprocessingInk" xmlns:wne="http://schemas.microsoft.com/office/word/2006/wordml" xmlns:wps="http://schemas.microsoft.com/office/word/2010/wordprocessingShape" mc:Ignorable="w14 w15 w16se wp14">
+<w:endnotes xmlns:wpc="http://schemas.microsoft.com/office/word/2010/wordprocessingCanvas" xmlns:mc="http://schemas.openxmlformats.org/markup-compatibility/2006" xmlns:o="urn:schemas-microsoft-com:office:office" xmlns:r="http://schemas.openxmlformats.org/officeDocument/2006/relationships" xmlns:m="http://schemas.openxmlformats.org/officeDocument/2006/math" xmlns:v="urn:schemas-microsoft-com:vml" xmlns:wp14="http://schemas.microsoft.com/office/word/2010/wordprocessingDrawing" xmlns:wp="http://schemas.openxmlformats.org/drawingml/2006/wordprocessingDrawing" xmlns:w10="urn:schemas-microsoft-com:office:word" xmlns:w="http://schemas.openxmlformats.org/wordprocessingml/2006/main" xmlns:w14="http://schemas.microsoft.com/office/word/2010/wordml" xmlns:w15="http://schemas.microsoft.com/office/word/2012/wordml" xmlns:wpg="http://schemas.microsoft.com/office/word/2010/wordprocessingGroup" xmlns:wpi="http://schemas.microsoft.com/office/word/2010/wordprocessingInk" xmlns:wne="http://schemas.microsoft.com/office/word/2006/wordml" xmlns:wps="http://schemas.microsoft.com/office/word/2010/wordprocessingShape" mc:Ignorable="w14 w15 wp14">
   <w:endnote w:type="separator" w:id="-1">
     <w:p>
       <w:pPr>
@@ -1025,37 +1288,37 @@
 </file>
 
 <file path=word/footer1.xml><?xml version="1.0" encoding="utf-8"?>
-<w:ftr xmlns:wpc="http://schemas.microsoft.com/office/word/2010/wordprocessingCanvas" xmlns:cx="http://schemas.microsoft.com/office/drawing/2014/chartex" xmlns:cx1="http://schemas.microsoft.com/office/drawing/2015/9/8/chartex" xmlns:cx2="http://schemas.microsoft.com/office/drawing/2015/10/21/chartex" xmlns:cx3="http://schemas.microsoft.com/office/drawing/2016/5/9/chartex" xmlns:cx4="http://schemas.microsoft.com/office/drawing/2016/5/10/chartex" xmlns:cx5="http://schemas.microsoft.com/office/drawing/2016/5/11/chartex" xmlns:cx6="http://schemas.microsoft.com/office/drawing/2016/5/12/chartex" xmlns:cx7="http://schemas.microsoft.com/office/drawing/2016/5/13/chartex" xmlns:cx8="http://schemas.microsoft.com/office/drawing/2016/5/14/chartex" xmlns:mc="http://schemas.openxmlformats.org/markup-compatibility/2006" xmlns:aink="http://schemas.microsoft.com/office/drawing/2016/ink" xmlns:o="urn:schemas-microsoft-com:office:office" xmlns:r="http://schemas.openxmlformats.org/officeDocument/2006/relationships" xmlns:m="http://schemas.openxmlformats.org/officeDocument/2006/math" xmlns:v="urn:schemas-microsoft-com:vml" xmlns:wp14="http://schemas.microsoft.com/office/word/2010/wordprocessingDrawing" xmlns:wp="http://schemas.openxmlformats.org/drawingml/2006/wordprocessingDrawing" xmlns:w10="urn:schemas-microsoft-com:office:word" xmlns:w="http://schemas.openxmlformats.org/wordprocessingml/2006/main" xmlns:w14="http://schemas.microsoft.com/office/word/2010/wordml" xmlns:w15="http://schemas.microsoft.com/office/word/2012/wordml" xmlns:w16se="http://schemas.microsoft.com/office/word/2015/wordml/symex" xmlns:wpg="http://schemas.microsoft.com/office/word/2010/wordprocessingGroup" xmlns:wpi="http://schemas.microsoft.com/office/word/2010/wordprocessingInk" xmlns:wne="http://schemas.microsoft.com/office/word/2006/wordml" xmlns:wps="http://schemas.microsoft.com/office/word/2010/wordprocessingShape" mc:Ignorable="w14 w15 w16se wp14">
+<w:ftr xmlns:wpc="http://schemas.microsoft.com/office/word/2010/wordprocessingCanvas" xmlns:mc="http://schemas.openxmlformats.org/markup-compatibility/2006" xmlns:o="urn:schemas-microsoft-com:office:office" xmlns:r="http://schemas.openxmlformats.org/officeDocument/2006/relationships" xmlns:m="http://schemas.openxmlformats.org/officeDocument/2006/math" xmlns:v="urn:schemas-microsoft-com:vml" xmlns:wp14="http://schemas.microsoft.com/office/word/2010/wordprocessingDrawing" xmlns:wp="http://schemas.openxmlformats.org/drawingml/2006/wordprocessingDrawing" xmlns:w10="urn:schemas-microsoft-com:office:word" xmlns:w="http://schemas.openxmlformats.org/wordprocessingml/2006/main" xmlns:w14="http://schemas.microsoft.com/office/word/2010/wordml" xmlns:w15="http://schemas.microsoft.com/office/word/2012/wordml" xmlns:wpg="http://schemas.microsoft.com/office/word/2010/wordprocessingGroup" xmlns:wpi="http://schemas.microsoft.com/office/word/2010/wordprocessingInk" xmlns:wne="http://schemas.microsoft.com/office/word/2006/wordml" xmlns:wps="http://schemas.microsoft.com/office/word/2010/wordprocessingShape" mc:Ignorable="w14 w15 wp14">
   <w:p>
     <w:pPr>
-      <w:pStyle w:val="Footer"/>
+      <w:pStyle w:val="Fuzeile"/>
     </w:pPr>
   </w:p>
 </w:ftr>
 </file>
 
 <file path=word/footer2.xml><?xml version="1.0" encoding="utf-8"?>
-<w:ftr xmlns:wpc="http://schemas.microsoft.com/office/word/2010/wordprocessingCanvas" xmlns:cx="http://schemas.microsoft.com/office/drawing/2014/chartex" xmlns:cx1="http://schemas.microsoft.com/office/drawing/2015/9/8/chartex" xmlns:cx2="http://schemas.microsoft.com/office/drawing/2015/10/21/chartex" xmlns:cx3="http://schemas.microsoft.com/office/drawing/2016/5/9/chartex" xmlns:cx4="http://schemas.microsoft.com/office/drawing/2016/5/10/chartex" xmlns:cx5="http://schemas.microsoft.com/office/drawing/2016/5/11/chartex" xmlns:cx6="http://schemas.microsoft.com/office/drawing/2016/5/12/chartex" xmlns:cx7="http://schemas.microsoft.com/office/drawing/2016/5/13/chartex" xmlns:cx8="http://schemas.microsoft.com/office/drawing/2016/5/14/chartex" xmlns:mc="http://schemas.openxmlformats.org/markup-compatibility/2006" xmlns:aink="http://schemas.microsoft.com/office/drawing/2016/ink" xmlns:o="urn:schemas-microsoft-com:office:office" xmlns:r="http://schemas.openxmlformats.org/officeDocument/2006/relationships" xmlns:m="http://schemas.openxmlformats.org/officeDocument/2006/math" xmlns:v="urn:schemas-microsoft-com:vml" xmlns:wp14="http://schemas.microsoft.com/office/word/2010/wordprocessingDrawing" xmlns:wp="http://schemas.openxmlformats.org/drawingml/2006/wordprocessingDrawing" xmlns:w10="urn:schemas-microsoft-com:office:word" xmlns:w="http://schemas.openxmlformats.org/wordprocessingml/2006/main" xmlns:w14="http://schemas.microsoft.com/office/word/2010/wordml" xmlns:w15="http://schemas.microsoft.com/office/word/2012/wordml" xmlns:w16se="http://schemas.microsoft.com/office/word/2015/wordml/symex" xmlns:wpg="http://schemas.microsoft.com/office/word/2010/wordprocessingGroup" xmlns:wpi="http://schemas.microsoft.com/office/word/2010/wordprocessingInk" xmlns:wne="http://schemas.microsoft.com/office/word/2006/wordml" xmlns:wps="http://schemas.microsoft.com/office/word/2010/wordprocessingShape" mc:Ignorable="w14 w15 w16se wp14">
+<w:ftr xmlns:wpc="http://schemas.microsoft.com/office/word/2010/wordprocessingCanvas" xmlns:mc="http://schemas.openxmlformats.org/markup-compatibility/2006" xmlns:o="urn:schemas-microsoft-com:office:office" xmlns:r="http://schemas.openxmlformats.org/officeDocument/2006/relationships" xmlns:m="http://schemas.openxmlformats.org/officeDocument/2006/math" xmlns:v="urn:schemas-microsoft-com:vml" xmlns:wp14="http://schemas.microsoft.com/office/word/2010/wordprocessingDrawing" xmlns:wp="http://schemas.openxmlformats.org/drawingml/2006/wordprocessingDrawing" xmlns:w10="urn:schemas-microsoft-com:office:word" xmlns:w="http://schemas.openxmlformats.org/wordprocessingml/2006/main" xmlns:w14="http://schemas.microsoft.com/office/word/2010/wordml" xmlns:w15="http://schemas.microsoft.com/office/word/2012/wordml" xmlns:wpg="http://schemas.microsoft.com/office/word/2010/wordprocessingGroup" xmlns:wpi="http://schemas.microsoft.com/office/word/2010/wordprocessingInk" xmlns:wne="http://schemas.microsoft.com/office/word/2006/wordml" xmlns:wps="http://schemas.microsoft.com/office/word/2010/wordprocessingShape" mc:Ignorable="w14 w15 wp14">
   <w:p>
     <w:pPr>
-      <w:pStyle w:val="Footer"/>
+      <w:pStyle w:val="Fuzeile"/>
     </w:pPr>
   </w:p>
 </w:ftr>
 </file>
 
 <file path=word/footer3.xml><?xml version="1.0" encoding="utf-8"?>
-<w:ftr xmlns:wpc="http://schemas.microsoft.com/office/word/2010/wordprocessingCanvas" xmlns:cx="http://schemas.microsoft.com/office/drawing/2014/chartex" xmlns:cx1="http://schemas.microsoft.com/office/drawing/2015/9/8/chartex" xmlns:cx2="http://schemas.microsoft.com/office/drawing/2015/10/21/chartex" xmlns:cx3="http://schemas.microsoft.com/office/drawing/2016/5/9/chartex" xmlns:cx4="http://schemas.microsoft.com/office/drawing/2016/5/10/chartex" xmlns:cx5="http://schemas.microsoft.com/office/drawing/2016/5/11/chartex" xmlns:cx6="http://schemas.microsoft.com/office/drawing/2016/5/12/chartex" xmlns:cx7="http://schemas.microsoft.com/office/drawing/2016/5/13/chartex" xmlns:cx8="http://schemas.microsoft.com/office/drawing/2016/5/14/chartex" xmlns:mc="http://schemas.openxmlformats.org/markup-compatibility/2006" xmlns:aink="http://schemas.microsoft.com/office/drawing/2016/ink" xmlns:o="urn:schemas-microsoft-com:office:office" xmlns:r="http://schemas.openxmlformats.org/officeDocument/2006/relationships" xmlns:m="http://schemas.openxmlformats.org/officeDocument/2006/math" xmlns:v="urn:schemas-microsoft-com:vml" xmlns:wp14="http://schemas.microsoft.com/office/word/2010/wordprocessingDrawing" xmlns:wp="http://schemas.openxmlformats.org/drawingml/2006/wordprocessingDrawing" xmlns:w10="urn:schemas-microsoft-com:office:word" xmlns:w="http://schemas.openxmlformats.org/wordprocessingml/2006/main" xmlns:w14="http://schemas.microsoft.com/office/word/2010/wordml" xmlns:w15="http://schemas.microsoft.com/office/word/2012/wordml" xmlns:w16se="http://schemas.microsoft.com/office/word/2015/wordml/symex" xmlns:wpg="http://schemas.microsoft.com/office/word/2010/wordprocessingGroup" xmlns:wpi="http://schemas.microsoft.com/office/word/2010/wordprocessingInk" xmlns:wne="http://schemas.microsoft.com/office/word/2006/wordml" xmlns:wps="http://schemas.microsoft.com/office/word/2010/wordprocessingShape" mc:Ignorable="w14 w15 w16se wp14">
+<w:ftr xmlns:wpc="http://schemas.microsoft.com/office/word/2010/wordprocessingCanvas" xmlns:mc="http://schemas.openxmlformats.org/markup-compatibility/2006" xmlns:o="urn:schemas-microsoft-com:office:office" xmlns:r="http://schemas.openxmlformats.org/officeDocument/2006/relationships" xmlns:m="http://schemas.openxmlformats.org/officeDocument/2006/math" xmlns:v="urn:schemas-microsoft-com:vml" xmlns:wp14="http://schemas.microsoft.com/office/word/2010/wordprocessingDrawing" xmlns:wp="http://schemas.openxmlformats.org/drawingml/2006/wordprocessingDrawing" xmlns:w10="urn:schemas-microsoft-com:office:word" xmlns:w="http://schemas.openxmlformats.org/wordprocessingml/2006/main" xmlns:w14="http://schemas.microsoft.com/office/word/2010/wordml" xmlns:w15="http://schemas.microsoft.com/office/word/2012/wordml" xmlns:wpg="http://schemas.microsoft.com/office/word/2010/wordprocessingGroup" xmlns:wpi="http://schemas.microsoft.com/office/word/2010/wordprocessingInk" xmlns:wne="http://schemas.microsoft.com/office/word/2006/wordml" xmlns:wps="http://schemas.microsoft.com/office/word/2010/wordprocessingShape" mc:Ignorable="w14 w15 wp14">
   <w:p>
     <w:pPr>
-      <w:pStyle w:val="Footer"/>
+      <w:pStyle w:val="Fuzeile"/>
     </w:pPr>
   </w:p>
 </w:ftr>
 </file>
 
 <file path=word/footnotes.xml><?xml version="1.0" encoding="utf-8"?>
-<w:footnotes xmlns:wpc="http://schemas.microsoft.com/office/word/2010/wordprocessingCanvas" xmlns:cx="http://schemas.microsoft.com/office/drawing/2014/chartex" xmlns:cx1="http://schemas.microsoft.com/office/drawing/2015/9/8/chartex" xmlns:cx2="http://schemas.microsoft.com/office/drawing/2015/10/21/chartex" xmlns:cx3="http://schemas.microsoft.com/office/drawing/2016/5/9/chartex" xmlns:cx4="http://schemas.microsoft.com/office/drawing/2016/5/10/chartex" xmlns:cx5="http://schemas.microsoft.com/office/drawing/2016/5/11/chartex" xmlns:cx6="http://schemas.microsoft.com/office/drawing/2016/5/12/chartex" xmlns:cx7="http://schemas.microsoft.com/office/drawing/2016/5/13/chartex" xmlns:cx8="http://schemas.microsoft.com/office/drawing/2016/5/14/chartex" xmlns:mc="http://schemas.openxmlformats.org/markup-compatibility/2006" xmlns:aink="http://schemas.microsoft.com/office/drawing/2016/ink" xmlns:o="urn:schemas-microsoft-com:office:office" xmlns:r="http://schemas.openxmlformats.org/officeDocument/2006/relationships" xmlns:m="http://schemas.openxmlformats.org/officeDocument/2006/math" xmlns:v="urn:schemas-microsoft-com:vml" xmlns:wp14="http://schemas.microsoft.com/office/word/2010/wordprocessingDrawing" xmlns:wp="http://schemas.openxmlformats.org/drawingml/2006/wordprocessingDrawing" xmlns:w10="urn:schemas-microsoft-com:office:word" xmlns:w="http://schemas.openxmlformats.org/wordprocessingml/2006/main" xmlns:w14="http://schemas.microsoft.com/office/word/2010/wordml" xmlns:w15="http://schemas.microsoft.com/office/word/2012/wordml" xmlns:w16se="http://schemas.microsoft.com/office/word/2015/wordml/symex" xmlns:wpg="http://schemas.microsoft.com/office/word/2010/wordprocessingGroup" xmlns:wpi="http://schemas.microsoft.com/office/word/2010/wordprocessingInk" xmlns:wne="http://schemas.microsoft.com/office/word/2006/wordml" xmlns:wps="http://schemas.microsoft.com/office/word/2010/wordprocessingShape" mc:Ignorable="w14 w15 w16se wp14">
+<w:footnotes xmlns:wpc="http://schemas.microsoft.com/office/word/2010/wordprocessingCanvas" xmlns:mc="http://schemas.openxmlformats.org/markup-compatibility/2006" xmlns:o="urn:schemas-microsoft-com:office:office" xmlns:r="http://schemas.openxmlformats.org/officeDocument/2006/relationships" xmlns:m="http://schemas.openxmlformats.org/officeDocument/2006/math" xmlns:v="urn:schemas-microsoft-com:vml" xmlns:wp14="http://schemas.microsoft.com/office/word/2010/wordprocessingDrawing" xmlns:wp="http://schemas.openxmlformats.org/drawingml/2006/wordprocessingDrawing" xmlns:w10="urn:schemas-microsoft-com:office:word" xmlns:w="http://schemas.openxmlformats.org/wordprocessingml/2006/main" xmlns:w14="http://schemas.microsoft.com/office/word/2010/wordml" xmlns:w15="http://schemas.microsoft.com/office/word/2012/wordml" xmlns:wpg="http://schemas.microsoft.com/office/word/2010/wordprocessingGroup" xmlns:wpi="http://schemas.microsoft.com/office/word/2010/wordprocessingInk" xmlns:wne="http://schemas.microsoft.com/office/word/2006/wordml" xmlns:wps="http://schemas.microsoft.com/office/word/2010/wordprocessingShape" mc:Ignorable="w14 w15 wp14">
   <w:footnote w:type="separator" w:id="-1">
     <w:p>
       <w:pPr>
@@ -1080,20 +1343,20 @@
 </file>
 
 <file path=word/header1.xml><?xml version="1.0" encoding="utf-8"?>
-<w:hdr xmlns:wpc="http://schemas.microsoft.com/office/word/2010/wordprocessingCanvas" xmlns:cx="http://schemas.microsoft.com/office/drawing/2014/chartex" xmlns:cx1="http://schemas.microsoft.com/office/drawing/2015/9/8/chartex" xmlns:cx2="http://schemas.microsoft.com/office/drawing/2015/10/21/chartex" xmlns:cx3="http://schemas.microsoft.com/office/drawing/2016/5/9/chartex" xmlns:cx4="http://schemas.microsoft.com/office/drawing/2016/5/10/chartex" xmlns:cx5="http://schemas.microsoft.com/office/drawing/2016/5/11/chartex" xmlns:cx6="http://schemas.microsoft.com/office/drawing/2016/5/12/chartex" xmlns:cx7="http://schemas.microsoft.com/office/drawing/2016/5/13/chartex" xmlns:cx8="http://schemas.microsoft.com/office/drawing/2016/5/14/chartex" xmlns:mc="http://schemas.openxmlformats.org/markup-compatibility/2006" xmlns:aink="http://schemas.microsoft.com/office/drawing/2016/ink" xmlns:o="urn:schemas-microsoft-com:office:office" xmlns:r="http://schemas.openxmlformats.org/officeDocument/2006/relationships" xmlns:m="http://schemas.openxmlformats.org/officeDocument/2006/math" xmlns:v="urn:schemas-microsoft-com:vml" xmlns:wp14="http://schemas.microsoft.com/office/word/2010/wordprocessingDrawing" xmlns:wp="http://schemas.openxmlformats.org/drawingml/2006/wordprocessingDrawing" xmlns:w10="urn:schemas-microsoft-com:office:word" xmlns:w="http://schemas.openxmlformats.org/wordprocessingml/2006/main" xmlns:w14="http://schemas.microsoft.com/office/word/2010/wordml" xmlns:w15="http://schemas.microsoft.com/office/word/2012/wordml" xmlns:w16se="http://schemas.microsoft.com/office/word/2015/wordml/symex" xmlns:wpg="http://schemas.microsoft.com/office/word/2010/wordprocessingGroup" xmlns:wpi="http://schemas.microsoft.com/office/word/2010/wordprocessingInk" xmlns:wne="http://schemas.microsoft.com/office/word/2006/wordml" xmlns:wps="http://schemas.microsoft.com/office/word/2010/wordprocessingShape" mc:Ignorable="w14 w15 w16se wp14">
+<w:hdr xmlns:wpc="http://schemas.microsoft.com/office/word/2010/wordprocessingCanvas" xmlns:mc="http://schemas.openxmlformats.org/markup-compatibility/2006" xmlns:o="urn:schemas-microsoft-com:office:office" xmlns:r="http://schemas.openxmlformats.org/officeDocument/2006/relationships" xmlns:m="http://schemas.openxmlformats.org/officeDocument/2006/math" xmlns:v="urn:schemas-microsoft-com:vml" xmlns:wp14="http://schemas.microsoft.com/office/word/2010/wordprocessingDrawing" xmlns:wp="http://schemas.openxmlformats.org/drawingml/2006/wordprocessingDrawing" xmlns:w10="urn:schemas-microsoft-com:office:word" xmlns:w="http://schemas.openxmlformats.org/wordprocessingml/2006/main" xmlns:w14="http://schemas.microsoft.com/office/word/2010/wordml" xmlns:w15="http://schemas.microsoft.com/office/word/2012/wordml" xmlns:wpg="http://schemas.microsoft.com/office/word/2010/wordprocessingGroup" xmlns:wpi="http://schemas.microsoft.com/office/word/2010/wordprocessingInk" xmlns:wne="http://schemas.microsoft.com/office/word/2006/wordml" xmlns:wps="http://schemas.microsoft.com/office/word/2010/wordprocessingShape" mc:Ignorable="w14 w15 wp14">
   <w:p>
     <w:pPr>
-      <w:pStyle w:val="Header"/>
+      <w:pStyle w:val="Kopfzeile"/>
     </w:pPr>
   </w:p>
 </w:hdr>
 </file>
 
 <file path=word/header2.xml><?xml version="1.0" encoding="utf-8"?>
-<w:hdr xmlns:wpc="http://schemas.microsoft.com/office/word/2010/wordprocessingCanvas" xmlns:cx="http://schemas.microsoft.com/office/drawing/2014/chartex" xmlns:cx1="http://schemas.microsoft.com/office/drawing/2015/9/8/chartex" xmlns:cx2="http://schemas.microsoft.com/office/drawing/2015/10/21/chartex" xmlns:cx3="http://schemas.microsoft.com/office/drawing/2016/5/9/chartex" xmlns:cx4="http://schemas.microsoft.com/office/drawing/2016/5/10/chartex" xmlns:cx5="http://schemas.microsoft.com/office/drawing/2016/5/11/chartex" xmlns:cx6="http://schemas.microsoft.com/office/drawing/2016/5/12/chartex" xmlns:cx7="http://schemas.microsoft.com/office/drawing/2016/5/13/chartex" xmlns:cx8="http://schemas.microsoft.com/office/drawing/2016/5/14/chartex" xmlns:mc="http://schemas.openxmlformats.org/markup-compatibility/2006" xmlns:aink="http://schemas.microsoft.com/office/drawing/2016/ink" xmlns:o="urn:schemas-microsoft-com:office:office" xmlns:r="http://schemas.openxmlformats.org/officeDocument/2006/relationships" xmlns:m="http://schemas.openxmlformats.org/officeDocument/2006/math" xmlns:v="urn:schemas-microsoft-com:vml" xmlns:wp14="http://schemas.microsoft.com/office/word/2010/wordprocessingDrawing" xmlns:wp="http://schemas.openxmlformats.org/drawingml/2006/wordprocessingDrawing" xmlns:w10="urn:schemas-microsoft-com:office:word" xmlns:w="http://schemas.openxmlformats.org/wordprocessingml/2006/main" xmlns:w14="http://schemas.microsoft.com/office/word/2010/wordml" xmlns:w15="http://schemas.microsoft.com/office/word/2012/wordml" xmlns:w16se="http://schemas.microsoft.com/office/word/2015/wordml/symex" xmlns:wpg="http://schemas.microsoft.com/office/word/2010/wordprocessingGroup" xmlns:wpi="http://schemas.microsoft.com/office/word/2010/wordprocessingInk" xmlns:wne="http://schemas.microsoft.com/office/word/2006/wordml" xmlns:wps="http://schemas.microsoft.com/office/word/2010/wordprocessingShape" mc:Ignorable="w14 w15 w16se wp14">
+<w:hdr xmlns:wpc="http://schemas.microsoft.com/office/word/2010/wordprocessingCanvas" xmlns:mc="http://schemas.openxmlformats.org/markup-compatibility/2006" xmlns:o="urn:schemas-microsoft-com:office:office" xmlns:r="http://schemas.openxmlformats.org/officeDocument/2006/relationships" xmlns:m="http://schemas.openxmlformats.org/officeDocument/2006/math" xmlns:v="urn:schemas-microsoft-com:vml" xmlns:wp14="http://schemas.microsoft.com/office/word/2010/wordprocessingDrawing" xmlns:wp="http://schemas.openxmlformats.org/drawingml/2006/wordprocessingDrawing" xmlns:w10="urn:schemas-microsoft-com:office:word" xmlns:w="http://schemas.openxmlformats.org/wordprocessingml/2006/main" xmlns:w14="http://schemas.microsoft.com/office/word/2010/wordml" xmlns:w15="http://schemas.microsoft.com/office/word/2012/wordml" xmlns:wpg="http://schemas.microsoft.com/office/word/2010/wordprocessingGroup" xmlns:wpi="http://schemas.microsoft.com/office/word/2010/wordprocessingInk" xmlns:wne="http://schemas.microsoft.com/office/word/2006/wordml" xmlns:wps="http://schemas.microsoft.com/office/word/2010/wordprocessingShape" mc:Ignorable="w14 w15 wp14">
   <w:p>
     <w:pPr>
-      <w:pStyle w:val="Header"/>
+      <w:pStyle w:val="Kopfzeile"/>
       <w:rPr>
         <w:rFonts w:ascii="Arial" w:hAnsi="Arial" w:cs="Arial"/>
         <w:b/>
@@ -1110,7 +1373,7 @@
         <w:color w:val="000000" w:themeColor="text1"/>
         <w:sz w:val="52"/>
         <w:szCs w:val="52"/>
-        <w:lang w:eastAsia="en-US"/>
+        <w:lang w:val="de-DE" w:eastAsia="de-DE"/>
       </w:rPr>
       <w:drawing>
         <wp:anchor distT="0" distB="0" distL="114300" distR="114300" simplePos="0" relativeHeight="251658240" behindDoc="1" locked="0" layoutInCell="1" allowOverlap="1">
@@ -1185,7 +1448,7 @@
   </w:p>
   <w:p>
     <w:pPr>
-      <w:pStyle w:val="Header"/>
+      <w:pStyle w:val="Kopfzeile"/>
       <w:rPr>
         <w:rFonts w:ascii="Arial" w:hAnsi="Arial" w:cs="Arial"/>
         <w:b/>
@@ -1199,17 +1462,17 @@
 </file>
 
 <file path=word/header3.xml><?xml version="1.0" encoding="utf-8"?>
-<w:hdr xmlns:wpc="http://schemas.microsoft.com/office/word/2010/wordprocessingCanvas" xmlns:cx="http://schemas.microsoft.com/office/drawing/2014/chartex" xmlns:cx1="http://schemas.microsoft.com/office/drawing/2015/9/8/chartex" xmlns:cx2="http://schemas.microsoft.com/office/drawing/2015/10/21/chartex" xmlns:cx3="http://schemas.microsoft.com/office/drawing/2016/5/9/chartex" xmlns:cx4="http://schemas.microsoft.com/office/drawing/2016/5/10/chartex" xmlns:cx5="http://schemas.microsoft.com/office/drawing/2016/5/11/chartex" xmlns:cx6="http://schemas.microsoft.com/office/drawing/2016/5/12/chartex" xmlns:cx7="http://schemas.microsoft.com/office/drawing/2016/5/13/chartex" xmlns:cx8="http://schemas.microsoft.com/office/drawing/2016/5/14/chartex" xmlns:mc="http://schemas.openxmlformats.org/markup-compatibility/2006" xmlns:aink="http://schemas.microsoft.com/office/drawing/2016/ink" xmlns:o="urn:schemas-microsoft-com:office:office" xmlns:r="http://schemas.openxmlformats.org/officeDocument/2006/relationships" xmlns:m="http://schemas.openxmlformats.org/officeDocument/2006/math" xmlns:v="urn:schemas-microsoft-com:vml" xmlns:wp14="http://schemas.microsoft.com/office/word/2010/wordprocessingDrawing" xmlns:wp="http://schemas.openxmlformats.org/drawingml/2006/wordprocessingDrawing" xmlns:w10="urn:schemas-microsoft-com:office:word" xmlns:w="http://schemas.openxmlformats.org/wordprocessingml/2006/main" xmlns:w14="http://schemas.microsoft.com/office/word/2010/wordml" xmlns:w15="http://schemas.microsoft.com/office/word/2012/wordml" xmlns:w16se="http://schemas.microsoft.com/office/word/2015/wordml/symex" xmlns:wpg="http://schemas.microsoft.com/office/word/2010/wordprocessingGroup" xmlns:wpi="http://schemas.microsoft.com/office/word/2010/wordprocessingInk" xmlns:wne="http://schemas.microsoft.com/office/word/2006/wordml" xmlns:wps="http://schemas.microsoft.com/office/word/2010/wordprocessingShape" mc:Ignorable="w14 w15 w16se wp14">
+<w:hdr xmlns:wpc="http://schemas.microsoft.com/office/word/2010/wordprocessingCanvas" xmlns:mc="http://schemas.openxmlformats.org/markup-compatibility/2006" xmlns:o="urn:schemas-microsoft-com:office:office" xmlns:r="http://schemas.openxmlformats.org/officeDocument/2006/relationships" xmlns:m="http://schemas.openxmlformats.org/officeDocument/2006/math" xmlns:v="urn:schemas-microsoft-com:vml" xmlns:wp14="http://schemas.microsoft.com/office/word/2010/wordprocessingDrawing" xmlns:wp="http://schemas.openxmlformats.org/drawingml/2006/wordprocessingDrawing" xmlns:w10="urn:schemas-microsoft-com:office:word" xmlns:w="http://schemas.openxmlformats.org/wordprocessingml/2006/main" xmlns:w14="http://schemas.microsoft.com/office/word/2010/wordml" xmlns:w15="http://schemas.microsoft.com/office/word/2012/wordml" xmlns:wpg="http://schemas.microsoft.com/office/word/2010/wordprocessingGroup" xmlns:wpi="http://schemas.microsoft.com/office/word/2010/wordprocessingInk" xmlns:wne="http://schemas.microsoft.com/office/word/2006/wordml" xmlns:wps="http://schemas.microsoft.com/office/word/2010/wordprocessingShape" mc:Ignorable="w14 w15 wp14">
   <w:p>
     <w:pPr>
-      <w:pStyle w:val="Header"/>
+      <w:pStyle w:val="Kopfzeile"/>
     </w:pPr>
   </w:p>
 </w:hdr>
 </file>
 
 <file path=word/numbering.xml><?xml version="1.0" encoding="utf-8"?>
-<w:numbering xmlns:wpc="http://schemas.microsoft.com/office/word/2010/wordprocessingCanvas" xmlns:cx="http://schemas.microsoft.com/office/drawing/2014/chartex" xmlns:cx1="http://schemas.microsoft.com/office/drawing/2015/9/8/chartex" xmlns:cx2="http://schemas.microsoft.com/office/drawing/2015/10/21/chartex" xmlns:cx3="http://schemas.microsoft.com/office/drawing/2016/5/9/chartex" xmlns:cx4="http://schemas.microsoft.com/office/drawing/2016/5/10/chartex" xmlns:cx5="http://schemas.microsoft.com/office/drawing/2016/5/11/chartex" xmlns:cx6="http://schemas.microsoft.com/office/drawing/2016/5/12/chartex" xmlns:cx7="http://schemas.microsoft.com/office/drawing/2016/5/13/chartex" xmlns:cx8="http://schemas.microsoft.com/office/drawing/2016/5/14/chartex" xmlns:mc="http://schemas.openxmlformats.org/markup-compatibility/2006" xmlns:aink="http://schemas.microsoft.com/office/drawing/2016/ink" xmlns:o="urn:schemas-microsoft-com:office:office" xmlns:r="http://schemas.openxmlformats.org/officeDocument/2006/relationships" xmlns:m="http://schemas.openxmlformats.org/officeDocument/2006/math" xmlns:v="urn:schemas-microsoft-com:vml" xmlns:wp14="http://schemas.microsoft.com/office/word/2010/wordprocessingDrawing" xmlns:wp="http://schemas.openxmlformats.org/drawingml/2006/wordprocessingDrawing" xmlns:w10="urn:schemas-microsoft-com:office:word" xmlns:w="http://schemas.openxmlformats.org/wordprocessingml/2006/main" xmlns:w14="http://schemas.microsoft.com/office/word/2010/wordml" xmlns:w15="http://schemas.microsoft.com/office/word/2012/wordml" xmlns:w16se="http://schemas.microsoft.com/office/word/2015/wordml/symex" xmlns:wpg="http://schemas.microsoft.com/office/word/2010/wordprocessingGroup" xmlns:wpi="http://schemas.microsoft.com/office/word/2010/wordprocessingInk" xmlns:wne="http://schemas.microsoft.com/office/word/2006/wordml" xmlns:wps="http://schemas.microsoft.com/office/word/2010/wordprocessingShape" mc:Ignorable="w14 w15 w16se wp14">
+<w:numbering xmlns:wpc="http://schemas.microsoft.com/office/word/2010/wordprocessingCanvas" xmlns:mc="http://schemas.openxmlformats.org/markup-compatibility/2006" xmlns:o="urn:schemas-microsoft-com:office:office" xmlns:r="http://schemas.openxmlformats.org/officeDocument/2006/relationships" xmlns:m="http://schemas.openxmlformats.org/officeDocument/2006/math" xmlns:v="urn:schemas-microsoft-com:vml" xmlns:wp14="http://schemas.microsoft.com/office/word/2010/wordprocessingDrawing" xmlns:wp="http://schemas.openxmlformats.org/drawingml/2006/wordprocessingDrawing" xmlns:w10="urn:schemas-microsoft-com:office:word" xmlns:w="http://schemas.openxmlformats.org/wordprocessingml/2006/main" xmlns:w14="http://schemas.microsoft.com/office/word/2010/wordml" xmlns:w15="http://schemas.microsoft.com/office/word/2012/wordml" xmlns:wpg="http://schemas.microsoft.com/office/word/2010/wordprocessingGroup" xmlns:wpi="http://schemas.microsoft.com/office/word/2010/wordprocessingInk" xmlns:wne="http://schemas.microsoft.com/office/word/2006/wordml" xmlns:wps="http://schemas.microsoft.com/office/word/2010/wordprocessingShape" mc:Ignorable="w14 w15 wp14">
   <w:abstractNum w:abstractNumId="0" w15:restartNumberingAfterBreak="0">
     <w:nsid w:val="0AEE0C36"/>
     <w:multiLevelType w:val="hybridMultilevel"/>
@@ -1330,7 +1593,7 @@
     <w:lvl w:ilvl="0">
       <w:start w:val="1"/>
       <w:numFmt w:val="decimal"/>
-      <w:pStyle w:val="Heading1"/>
+      <w:pStyle w:val="berschrift1"/>
       <w:lvlText w:val="%1"/>
       <w:lvlJc w:val="left"/>
       <w:pPr>
@@ -1340,7 +1603,7 @@
     <w:lvl w:ilvl="1">
       <w:start w:val="1"/>
       <w:numFmt w:val="decimal"/>
-      <w:pStyle w:val="Heading2"/>
+      <w:pStyle w:val="berschrift2"/>
       <w:lvlText w:val="%1.%2"/>
       <w:lvlJc w:val="left"/>
       <w:pPr>
@@ -1350,7 +1613,7 @@
     <w:lvl w:ilvl="2">
       <w:start w:val="1"/>
       <w:numFmt w:val="decimal"/>
-      <w:pStyle w:val="Heading3"/>
+      <w:pStyle w:val="berschrift3"/>
       <w:lvlText w:val="%1.%2.%3"/>
       <w:lvlJc w:val="left"/>
       <w:pPr>
@@ -1360,7 +1623,7 @@
     <w:lvl w:ilvl="3">
       <w:start w:val="1"/>
       <w:numFmt w:val="decimal"/>
-      <w:pStyle w:val="Heading4"/>
+      <w:pStyle w:val="berschrift4"/>
       <w:lvlText w:val="%1.%2.%3.%4"/>
       <w:lvlJc w:val="left"/>
       <w:pPr>
@@ -1370,7 +1633,7 @@
     <w:lvl w:ilvl="4">
       <w:start w:val="1"/>
       <w:numFmt w:val="decimal"/>
-      <w:pStyle w:val="Heading5"/>
+      <w:pStyle w:val="berschrift5"/>
       <w:lvlText w:val="%1.%2.%3.%4.%5"/>
       <w:lvlJc w:val="left"/>
       <w:pPr>
@@ -1380,7 +1643,7 @@
     <w:lvl w:ilvl="5">
       <w:start w:val="1"/>
       <w:numFmt w:val="decimal"/>
-      <w:pStyle w:val="Heading6"/>
+      <w:pStyle w:val="berschrift6"/>
       <w:lvlText w:val="%1.%2.%3.%4.%5.%6"/>
       <w:lvlJc w:val="left"/>
       <w:pPr>
@@ -1390,7 +1653,7 @@
     <w:lvl w:ilvl="6">
       <w:start w:val="1"/>
       <w:numFmt w:val="decimal"/>
-      <w:pStyle w:val="Heading7"/>
+      <w:pStyle w:val="berschrift7"/>
       <w:lvlText w:val="%1.%2.%3.%4.%5.%6.%7"/>
       <w:lvlJc w:val="left"/>
       <w:pPr>
@@ -1400,7 +1663,7 @@
     <w:lvl w:ilvl="7">
       <w:start w:val="1"/>
       <w:numFmt w:val="decimal"/>
-      <w:pStyle w:val="Heading8"/>
+      <w:pStyle w:val="berschrift8"/>
       <w:lvlText w:val="%1.%2.%3.%4.%5.%6.%7.%8"/>
       <w:lvlJc w:val="left"/>
       <w:pPr>
@@ -1410,7 +1673,7 @@
     <w:lvl w:ilvl="8">
       <w:start w:val="1"/>
       <w:numFmt w:val="decimal"/>
-      <w:pStyle w:val="Heading9"/>
+      <w:pStyle w:val="berschrift9"/>
       <w:lvlText w:val="%1.%2.%3.%4.%5.%6.%7.%8.%9"/>
       <w:lvlJc w:val="left"/>
       <w:pPr>
@@ -1604,7 +1867,7 @@
 </file>
 
 <file path=word/styles.xml><?xml version="1.0" encoding="utf-8"?>
-<w:styles xmlns:mc="http://schemas.openxmlformats.org/markup-compatibility/2006" xmlns:r="http://schemas.openxmlformats.org/officeDocument/2006/relationships" xmlns:w="http://schemas.openxmlformats.org/wordprocessingml/2006/main" xmlns:w14="http://schemas.microsoft.com/office/word/2010/wordml" xmlns:w15="http://schemas.microsoft.com/office/word/2012/wordml" xmlns:w16se="http://schemas.microsoft.com/office/word/2015/wordml/symex" mc:Ignorable="w14 w15 w16se">
+<w:styles xmlns:mc="http://schemas.openxmlformats.org/markup-compatibility/2006" xmlns:r="http://schemas.openxmlformats.org/officeDocument/2006/relationships" xmlns:w="http://schemas.openxmlformats.org/wordprocessingml/2006/main" xmlns:w14="http://schemas.microsoft.com/office/word/2010/wordml" xmlns:w15="http://schemas.microsoft.com/office/word/2012/wordml" mc:Ignorable="w14 w15">
   <w:docDefaults>
     <w:rPrDefault>
       <w:rPr>
@@ -1620,7 +1883,7 @@
       </w:pPr>
     </w:pPrDefault>
   </w:docDefaults>
-  <w:latentStyles w:defLockedState="0" w:defUIPriority="99" w:defSemiHidden="0" w:defUnhideWhenUsed="0" w:defQFormat="0" w:count="374">
+  <w:latentStyles w:defLockedState="0" w:defUIPriority="99" w:defSemiHidden="0" w:defUnhideWhenUsed="0" w:defQFormat="0" w:count="371">
     <w:lsdException w:name="Normal" w:uiPriority="0" w:qFormat="1"/>
     <w:lsdException w:name="heading 1" w:uiPriority="9" w:qFormat="1"/>
     <w:lsdException w:name="heading 2" w:semiHidden="1" w:uiPriority="9" w:unhideWhenUsed="1" w:qFormat="1"/>
@@ -1992,19 +2255,16 @@
     <w:lsdException w:name="List Table 5 Dark Accent 6" w:uiPriority="50"/>
     <w:lsdException w:name="List Table 6 Colorful Accent 6" w:uiPriority="51"/>
     <w:lsdException w:name="List Table 7 Colorful Accent 6" w:uiPriority="52"/>
-    <w:lsdException w:name="Mention" w:semiHidden="1" w:unhideWhenUsed="1"/>
-    <w:lsdException w:name="Smart Hyperlink" w:semiHidden="1" w:unhideWhenUsed="1"/>
-    <w:lsdException w:name="Hashtag" w:semiHidden="1" w:unhideWhenUsed="1"/>
   </w:latentStyles>
-  <w:style w:type="paragraph" w:default="1" w:styleId="Normal">
+  <w:style w:type="paragraph" w:default="1" w:styleId="Standard">
     <w:name w:val="Normal"/>
     <w:qFormat/>
   </w:style>
-  <w:style w:type="paragraph" w:styleId="Heading1">
+  <w:style w:type="paragraph" w:styleId="berschrift1">
     <w:name w:val="heading 1"/>
-    <w:basedOn w:val="Normal"/>
-    <w:next w:val="Normal"/>
-    <w:link w:val="Heading1Char"/>
+    <w:basedOn w:val="Standard"/>
+    <w:next w:val="Standard"/>
+    <w:link w:val="berschrift1Zchn"/>
     <w:uiPriority w:val="9"/>
     <w:qFormat/>
     <w:pPr>
@@ -2029,11 +2289,11 @@
       <w:szCs w:val="36"/>
     </w:rPr>
   </w:style>
-  <w:style w:type="paragraph" w:styleId="Heading2">
+  <w:style w:type="paragraph" w:styleId="berschrift2">
     <w:name w:val="heading 2"/>
-    <w:basedOn w:val="Normal"/>
-    <w:next w:val="Normal"/>
-    <w:link w:val="Heading2Char"/>
+    <w:basedOn w:val="Standard"/>
+    <w:next w:val="Standard"/>
+    <w:link w:val="berschrift2Zchn"/>
     <w:uiPriority w:val="9"/>
     <w:unhideWhenUsed/>
     <w:qFormat/>
@@ -2058,11 +2318,11 @@
       <w:szCs w:val="28"/>
     </w:rPr>
   </w:style>
-  <w:style w:type="paragraph" w:styleId="Heading3">
+  <w:style w:type="paragraph" w:styleId="berschrift3">
     <w:name w:val="heading 3"/>
-    <w:basedOn w:val="Normal"/>
-    <w:next w:val="Normal"/>
-    <w:link w:val="Heading3Char"/>
+    <w:basedOn w:val="Standard"/>
+    <w:next w:val="Standard"/>
+    <w:link w:val="berschrift3Zchn"/>
     <w:uiPriority w:val="9"/>
     <w:semiHidden/>
     <w:unhideWhenUsed/>
@@ -2084,11 +2344,11 @@
       <w:color w:val="000000" w:themeColor="text1"/>
     </w:rPr>
   </w:style>
-  <w:style w:type="paragraph" w:styleId="Heading4">
+  <w:style w:type="paragraph" w:styleId="berschrift4">
     <w:name w:val="heading 4"/>
-    <w:basedOn w:val="Normal"/>
-    <w:next w:val="Normal"/>
-    <w:link w:val="Heading4Char"/>
+    <w:basedOn w:val="Standard"/>
+    <w:next w:val="Standard"/>
+    <w:link w:val="berschrift4Zchn"/>
     <w:uiPriority w:val="9"/>
     <w:semiHidden/>
     <w:unhideWhenUsed/>
@@ -2112,11 +2372,11 @@
       <w:color w:val="000000" w:themeColor="text1"/>
     </w:rPr>
   </w:style>
-  <w:style w:type="paragraph" w:styleId="Heading5">
+  <w:style w:type="paragraph" w:styleId="berschrift5">
     <w:name w:val="heading 5"/>
-    <w:basedOn w:val="Normal"/>
-    <w:next w:val="Normal"/>
-    <w:link w:val="Heading5Char"/>
+    <w:basedOn w:val="Standard"/>
+    <w:next w:val="Standard"/>
+    <w:link w:val="berschrift5Zchn"/>
     <w:uiPriority w:val="9"/>
     <w:semiHidden/>
     <w:unhideWhenUsed/>
@@ -2136,11 +2396,11 @@
       <w:color w:val="252525" w:themeColor="text2" w:themeShade="BF"/>
     </w:rPr>
   </w:style>
-  <w:style w:type="paragraph" w:styleId="Heading6">
+  <w:style w:type="paragraph" w:styleId="berschrift6">
     <w:name w:val="heading 6"/>
-    <w:basedOn w:val="Normal"/>
-    <w:next w:val="Normal"/>
-    <w:link w:val="Heading6Char"/>
+    <w:basedOn w:val="Standard"/>
+    <w:next w:val="Standard"/>
+    <w:link w:val="berschrift6Zchn"/>
     <w:uiPriority w:val="9"/>
     <w:semiHidden/>
     <w:unhideWhenUsed/>
@@ -2162,11 +2422,11 @@
       <w:color w:val="252525" w:themeColor="text2" w:themeShade="BF"/>
     </w:rPr>
   </w:style>
-  <w:style w:type="paragraph" w:styleId="Heading7">
+  <w:style w:type="paragraph" w:styleId="berschrift7">
     <w:name w:val="heading 7"/>
-    <w:basedOn w:val="Normal"/>
-    <w:next w:val="Normal"/>
-    <w:link w:val="Heading7Char"/>
+    <w:basedOn w:val="Standard"/>
+    <w:next w:val="Standard"/>
+    <w:link w:val="berschrift7Zchn"/>
     <w:uiPriority w:val="9"/>
     <w:semiHidden/>
     <w:unhideWhenUsed/>
@@ -2188,11 +2448,11 @@
       <w:color w:val="404040" w:themeColor="text1" w:themeTint="BF"/>
     </w:rPr>
   </w:style>
-  <w:style w:type="paragraph" w:styleId="Heading8">
+  <w:style w:type="paragraph" w:styleId="berschrift8">
     <w:name w:val="heading 8"/>
-    <w:basedOn w:val="Normal"/>
-    <w:next w:val="Normal"/>
-    <w:link w:val="Heading8Char"/>
+    <w:basedOn w:val="Standard"/>
+    <w:next w:val="Standard"/>
+    <w:link w:val="berschrift8Zchn"/>
     <w:uiPriority w:val="9"/>
     <w:semiHidden/>
     <w:unhideWhenUsed/>
@@ -2214,11 +2474,11 @@
       <w:szCs w:val="20"/>
     </w:rPr>
   </w:style>
-  <w:style w:type="paragraph" w:styleId="Heading9">
+  <w:style w:type="paragraph" w:styleId="berschrift9">
     <w:name w:val="heading 9"/>
-    <w:basedOn w:val="Normal"/>
-    <w:next w:val="Normal"/>
-    <w:link w:val="Heading9Char"/>
+    <w:basedOn w:val="Standard"/>
+    <w:next w:val="Standard"/>
+    <w:link w:val="berschrift9Zchn"/>
     <w:uiPriority w:val="9"/>
     <w:semiHidden/>
     <w:unhideWhenUsed/>
@@ -2242,13 +2502,13 @@
       <w:szCs w:val="20"/>
     </w:rPr>
   </w:style>
-  <w:style w:type="character" w:default="1" w:styleId="DefaultParagraphFont">
+  <w:style w:type="character" w:default="1" w:styleId="Absatz-Standardschriftart">
     <w:name w:val="Default Paragraph Font"/>
     <w:uiPriority w:val="1"/>
     <w:semiHidden/>
     <w:unhideWhenUsed/>
   </w:style>
-  <w:style w:type="table" w:default="1" w:styleId="TableNormal">
+  <w:style w:type="table" w:default="1" w:styleId="NormaleTabelle">
     <w:name w:val="Normal Table"/>
     <w:uiPriority w:val="99"/>
     <w:semiHidden/>
@@ -2263,17 +2523,17 @@
       </w:tblCellMar>
     </w:tblPr>
   </w:style>
-  <w:style w:type="numbering" w:default="1" w:styleId="NoList">
+  <w:style w:type="numbering" w:default="1" w:styleId="KeineListe">
     <w:name w:val="No List"/>
     <w:uiPriority w:val="99"/>
     <w:semiHidden/>
     <w:unhideWhenUsed/>
   </w:style>
-  <w:style w:type="paragraph" w:styleId="Title">
+  <w:style w:type="paragraph" w:styleId="Titel">
     <w:name w:val="Title"/>
-    <w:basedOn w:val="Normal"/>
-    <w:next w:val="Normal"/>
-    <w:link w:val="TitleChar"/>
+    <w:basedOn w:val="Standard"/>
+    <w:next w:val="Standard"/>
+    <w:link w:val="TitelZchn"/>
     <w:uiPriority w:val="10"/>
     <w:qFormat/>
     <w:pPr>
@@ -2287,10 +2547,10 @@
       <w:szCs w:val="56"/>
     </w:rPr>
   </w:style>
-  <w:style w:type="character" w:customStyle="1" w:styleId="TitleChar">
-    <w:name w:val="Title Char"/>
-    <w:basedOn w:val="DefaultParagraphFont"/>
-    <w:link w:val="Title"/>
+  <w:style w:type="character" w:customStyle="1" w:styleId="TitelZchn">
+    <w:name w:val="Titel Zchn"/>
+    <w:basedOn w:val="Absatz-Standardschriftart"/>
+    <w:link w:val="Titel"/>
     <w:uiPriority w:val="10"/>
     <w:rPr>
       <w:rFonts w:asciiTheme="majorHAnsi" w:eastAsiaTheme="majorEastAsia" w:hAnsiTheme="majorHAnsi" w:cstheme="majorBidi"/>
@@ -2299,11 +2559,11 @@
       <w:szCs w:val="56"/>
     </w:rPr>
   </w:style>
-  <w:style w:type="paragraph" w:styleId="Subtitle">
+  <w:style w:type="paragraph" w:styleId="Untertitel">
     <w:name w:val="Subtitle"/>
-    <w:basedOn w:val="Normal"/>
-    <w:next w:val="Normal"/>
-    <w:link w:val="SubtitleChar"/>
+    <w:basedOn w:val="Standard"/>
+    <w:next w:val="Standard"/>
+    <w:link w:val="UntertitelZchn"/>
     <w:uiPriority w:val="11"/>
     <w:qFormat/>
     <w:pPr>
@@ -2316,20 +2576,20 @@
       <w:spacing w:val="10"/>
     </w:rPr>
   </w:style>
-  <w:style w:type="character" w:customStyle="1" w:styleId="SubtitleChar">
-    <w:name w:val="Subtitle Char"/>
-    <w:basedOn w:val="DefaultParagraphFont"/>
-    <w:link w:val="Subtitle"/>
+  <w:style w:type="character" w:customStyle="1" w:styleId="UntertitelZchn">
+    <w:name w:val="Untertitel Zchn"/>
+    <w:basedOn w:val="Absatz-Standardschriftart"/>
+    <w:link w:val="Untertitel"/>
     <w:uiPriority w:val="11"/>
     <w:rPr>
       <w:color w:val="5A5A5A" w:themeColor="text1" w:themeTint="A5"/>
       <w:spacing w:val="10"/>
     </w:rPr>
   </w:style>
-  <w:style w:type="character" w:customStyle="1" w:styleId="Heading1Char">
-    <w:name w:val="Heading 1 Char"/>
-    <w:basedOn w:val="DefaultParagraphFont"/>
-    <w:link w:val="Heading1"/>
+  <w:style w:type="character" w:customStyle="1" w:styleId="berschrift1Zchn">
+    <w:name w:val="Überschrift 1 Zchn"/>
+    <w:basedOn w:val="Absatz-Standardschriftart"/>
+    <w:link w:val="berschrift1"/>
     <w:uiPriority w:val="9"/>
     <w:rPr>
       <w:rFonts w:asciiTheme="majorHAnsi" w:eastAsiaTheme="majorEastAsia" w:hAnsiTheme="majorHAnsi" w:cstheme="majorBidi"/>
@@ -2341,10 +2601,10 @@
       <w:szCs w:val="36"/>
     </w:rPr>
   </w:style>
-  <w:style w:type="character" w:customStyle="1" w:styleId="Heading2Char">
-    <w:name w:val="Heading 2 Char"/>
-    <w:basedOn w:val="DefaultParagraphFont"/>
-    <w:link w:val="Heading2"/>
+  <w:style w:type="character" w:customStyle="1" w:styleId="berschrift2Zchn">
+    <w:name w:val="Überschrift 2 Zchn"/>
+    <w:basedOn w:val="Absatz-Standardschriftart"/>
+    <w:link w:val="berschrift2"/>
     <w:uiPriority w:val="9"/>
     <w:rsid w:val="00A11704"/>
     <w:rPr>
@@ -2357,10 +2617,10 @@
       <w:szCs w:val="28"/>
     </w:rPr>
   </w:style>
-  <w:style w:type="character" w:customStyle="1" w:styleId="Heading3Char">
-    <w:name w:val="Heading 3 Char"/>
-    <w:basedOn w:val="DefaultParagraphFont"/>
-    <w:link w:val="Heading3"/>
+  <w:style w:type="character" w:customStyle="1" w:styleId="berschrift3Zchn">
+    <w:name w:val="Überschrift 3 Zchn"/>
+    <w:basedOn w:val="Absatz-Standardschriftart"/>
+    <w:link w:val="berschrift3"/>
     <w:uiPriority w:val="9"/>
     <w:semiHidden/>
     <w:rPr>
@@ -2370,10 +2630,10 @@
       <w:color w:val="000000" w:themeColor="text1"/>
     </w:rPr>
   </w:style>
-  <w:style w:type="character" w:customStyle="1" w:styleId="Heading4Char">
-    <w:name w:val="Heading 4 Char"/>
-    <w:basedOn w:val="DefaultParagraphFont"/>
-    <w:link w:val="Heading4"/>
+  <w:style w:type="character" w:customStyle="1" w:styleId="berschrift4Zchn">
+    <w:name w:val="Überschrift 4 Zchn"/>
+    <w:basedOn w:val="Absatz-Standardschriftart"/>
+    <w:link w:val="berschrift4"/>
     <w:uiPriority w:val="9"/>
     <w:semiHidden/>
     <w:rPr>
@@ -2385,10 +2645,10 @@
       <w:color w:val="000000" w:themeColor="text1"/>
     </w:rPr>
   </w:style>
-  <w:style w:type="character" w:customStyle="1" w:styleId="Heading5Char">
-    <w:name w:val="Heading 5 Char"/>
-    <w:basedOn w:val="DefaultParagraphFont"/>
-    <w:link w:val="Heading5"/>
+  <w:style w:type="character" w:customStyle="1" w:styleId="berschrift5Zchn">
+    <w:name w:val="Überschrift 5 Zchn"/>
+    <w:basedOn w:val="Absatz-Standardschriftart"/>
+    <w:link w:val="berschrift5"/>
     <w:uiPriority w:val="9"/>
     <w:semiHidden/>
     <w:rPr>
@@ -2396,10 +2656,10 @@
       <w:color w:val="252525" w:themeColor="text2" w:themeShade="BF"/>
     </w:rPr>
   </w:style>
-  <w:style w:type="character" w:customStyle="1" w:styleId="Heading6Char">
-    <w:name w:val="Heading 6 Char"/>
-    <w:basedOn w:val="DefaultParagraphFont"/>
-    <w:link w:val="Heading6"/>
+  <w:style w:type="character" w:customStyle="1" w:styleId="berschrift6Zchn">
+    <w:name w:val="Überschrift 6 Zchn"/>
+    <w:basedOn w:val="Absatz-Standardschriftart"/>
+    <w:link w:val="berschrift6"/>
     <w:uiPriority w:val="9"/>
     <w:semiHidden/>
     <w:rPr>
@@ -2409,10 +2669,10 @@
       <w:color w:val="252525" w:themeColor="text2" w:themeShade="BF"/>
     </w:rPr>
   </w:style>
-  <w:style w:type="character" w:customStyle="1" w:styleId="Heading7Char">
-    <w:name w:val="Heading 7 Char"/>
-    <w:basedOn w:val="DefaultParagraphFont"/>
-    <w:link w:val="Heading7"/>
+  <w:style w:type="character" w:customStyle="1" w:styleId="berschrift7Zchn">
+    <w:name w:val="Überschrift 7 Zchn"/>
+    <w:basedOn w:val="Absatz-Standardschriftart"/>
+    <w:link w:val="berschrift7"/>
     <w:uiPriority w:val="9"/>
     <w:semiHidden/>
     <w:rPr>
@@ -2422,10 +2682,10 @@
       <w:color w:val="404040" w:themeColor="text1" w:themeTint="BF"/>
     </w:rPr>
   </w:style>
-  <w:style w:type="character" w:customStyle="1" w:styleId="Heading8Char">
-    <w:name w:val="Heading 8 Char"/>
-    <w:basedOn w:val="DefaultParagraphFont"/>
-    <w:link w:val="Heading8"/>
+  <w:style w:type="character" w:customStyle="1" w:styleId="berschrift8Zchn">
+    <w:name w:val="Überschrift 8 Zchn"/>
+    <w:basedOn w:val="Absatz-Standardschriftart"/>
+    <w:link w:val="berschrift8"/>
     <w:uiPriority w:val="9"/>
     <w:semiHidden/>
     <w:rPr>
@@ -2435,10 +2695,10 @@
       <w:szCs w:val="20"/>
     </w:rPr>
   </w:style>
-  <w:style w:type="character" w:customStyle="1" w:styleId="Heading9Char">
-    <w:name w:val="Heading 9 Char"/>
-    <w:basedOn w:val="DefaultParagraphFont"/>
-    <w:link w:val="Heading9"/>
+  <w:style w:type="character" w:customStyle="1" w:styleId="berschrift9Zchn">
+    <w:name w:val="Überschrift 9 Zchn"/>
+    <w:basedOn w:val="Absatz-Standardschriftart"/>
+    <w:link w:val="berschrift9"/>
     <w:uiPriority w:val="9"/>
     <w:semiHidden/>
     <w:rPr>
@@ -2450,9 +2710,9 @@
       <w:szCs w:val="20"/>
     </w:rPr>
   </w:style>
-  <w:style w:type="character" w:styleId="SubtleEmphasis">
+  <w:style w:type="character" w:styleId="SchwacheHervorhebung">
     <w:name w:val="Subtle Emphasis"/>
-    <w:basedOn w:val="DefaultParagraphFont"/>
+    <w:basedOn w:val="Absatz-Standardschriftart"/>
     <w:uiPriority w:val="19"/>
     <w:qFormat/>
     <w:rPr>
@@ -2461,9 +2721,9 @@
       <w:color w:val="404040" w:themeColor="text1" w:themeTint="BF"/>
     </w:rPr>
   </w:style>
-  <w:style w:type="character" w:styleId="Emphasis">
+  <w:style w:type="character" w:styleId="Hervorhebung">
     <w:name w:val="Emphasis"/>
-    <w:basedOn w:val="DefaultParagraphFont"/>
+    <w:basedOn w:val="Absatz-Standardschriftart"/>
     <w:uiPriority w:val="20"/>
     <w:qFormat/>
     <w:rPr>
@@ -2472,9 +2732,9 @@
       <w:color w:val="auto"/>
     </w:rPr>
   </w:style>
-  <w:style w:type="character" w:styleId="IntenseEmphasis">
+  <w:style w:type="character" w:styleId="IntensiveHervorhebung">
     <w:name w:val="Intense Emphasis"/>
-    <w:basedOn w:val="DefaultParagraphFont"/>
+    <w:basedOn w:val="Absatz-Standardschriftart"/>
     <w:uiPriority w:val="21"/>
     <w:qFormat/>
     <w:rPr>
@@ -2485,9 +2745,9 @@
       <w:caps/>
     </w:rPr>
   </w:style>
-  <w:style w:type="character" w:styleId="Strong">
+  <w:style w:type="character" w:styleId="Fett">
     <w:name w:val="Strong"/>
-    <w:basedOn w:val="DefaultParagraphFont"/>
+    <w:basedOn w:val="Absatz-Standardschriftart"/>
     <w:uiPriority w:val="22"/>
     <w:qFormat/>
     <w:rPr>
@@ -2496,11 +2756,11 @@
       <w:color w:val="000000" w:themeColor="text1"/>
     </w:rPr>
   </w:style>
-  <w:style w:type="paragraph" w:styleId="Quote">
+  <w:style w:type="paragraph" w:styleId="Zitat">
     <w:name w:val="Quote"/>
-    <w:basedOn w:val="Normal"/>
-    <w:next w:val="Normal"/>
-    <w:link w:val="QuoteChar"/>
+    <w:basedOn w:val="Standard"/>
+    <w:next w:val="Standard"/>
+    <w:link w:val="ZitatZchn"/>
     <w:uiPriority w:val="29"/>
     <w:qFormat/>
     <w:pPr>
@@ -2513,10 +2773,10 @@
       <w:color w:val="000000" w:themeColor="text1"/>
     </w:rPr>
   </w:style>
-  <w:style w:type="character" w:customStyle="1" w:styleId="QuoteChar">
-    <w:name w:val="Quote Char"/>
-    <w:basedOn w:val="DefaultParagraphFont"/>
-    <w:link w:val="Quote"/>
+  <w:style w:type="character" w:customStyle="1" w:styleId="ZitatZchn">
+    <w:name w:val="Zitat Zchn"/>
+    <w:basedOn w:val="Absatz-Standardschriftart"/>
+    <w:link w:val="Zitat"/>
     <w:uiPriority w:val="29"/>
     <w:rPr>
       <w:i/>
@@ -2524,11 +2784,11 @@
       <w:color w:val="000000" w:themeColor="text1"/>
     </w:rPr>
   </w:style>
-  <w:style w:type="paragraph" w:styleId="IntenseQuote">
+  <w:style w:type="paragraph" w:styleId="IntensivesZitat">
     <w:name w:val="Intense Quote"/>
-    <w:basedOn w:val="Normal"/>
-    <w:next w:val="Normal"/>
-    <w:link w:val="IntenseQuoteChar"/>
+    <w:basedOn w:val="Standard"/>
+    <w:next w:val="Standard"/>
+    <w:link w:val="IntensivesZitatZchn"/>
     <w:uiPriority w:val="30"/>
     <w:qFormat/>
     <w:pPr>
@@ -2545,19 +2805,19 @@
       <w:color w:val="000000" w:themeColor="text1"/>
     </w:rPr>
   </w:style>
-  <w:style w:type="character" w:customStyle="1" w:styleId="IntenseQuoteChar">
-    <w:name w:val="Intense Quote Char"/>
-    <w:basedOn w:val="DefaultParagraphFont"/>
-    <w:link w:val="IntenseQuote"/>
+  <w:style w:type="character" w:customStyle="1" w:styleId="IntensivesZitatZchn">
+    <w:name w:val="Intensives Zitat Zchn"/>
+    <w:basedOn w:val="Absatz-Standardschriftart"/>
+    <w:link w:val="IntensivesZitat"/>
     <w:uiPriority w:val="30"/>
     <w:rPr>
       <w:color w:val="000000" w:themeColor="text1"/>
       <w:shd w:val="clear" w:color="auto" w:fill="F2F2F2" w:themeFill="background1" w:themeFillShade="F2"/>
     </w:rPr>
   </w:style>
-  <w:style w:type="character" w:styleId="SubtleReference">
+  <w:style w:type="character" w:styleId="SchwacherVerweis">
     <w:name w:val="Subtle Reference"/>
-    <w:basedOn w:val="DefaultParagraphFont"/>
+    <w:basedOn w:val="Absatz-Standardschriftart"/>
     <w:uiPriority w:val="31"/>
     <w:qFormat/>
     <w:rPr>
@@ -2566,9 +2826,9 @@
       <w:u w:val="single" w:color="7F7F7F" w:themeColor="text1" w:themeTint="80"/>
     </w:rPr>
   </w:style>
-  <w:style w:type="character" w:styleId="IntenseReference">
+  <w:style w:type="character" w:styleId="IntensiverVerweis">
     <w:name w:val="Intense Reference"/>
-    <w:basedOn w:val="DefaultParagraphFont"/>
+    <w:basedOn w:val="Absatz-Standardschriftart"/>
     <w:uiPriority w:val="32"/>
     <w:qFormat/>
     <w:rPr>
@@ -2578,9 +2838,9 @@
       <w:u w:val="single"/>
     </w:rPr>
   </w:style>
-  <w:style w:type="character" w:styleId="BookTitle">
+  <w:style w:type="character" w:styleId="Buchtitel">
     <w:name w:val="Book Title"/>
-    <w:basedOn w:val="DefaultParagraphFont"/>
+    <w:basedOn w:val="Absatz-Standardschriftart"/>
     <w:uiPriority w:val="33"/>
     <w:qFormat/>
     <w:rPr>
@@ -2590,10 +2850,10 @@
       <w:spacing w:val="5"/>
     </w:rPr>
   </w:style>
-  <w:style w:type="paragraph" w:styleId="Caption">
+  <w:style w:type="paragraph" w:styleId="Beschriftung">
     <w:name w:val="caption"/>
-    <w:basedOn w:val="Normal"/>
-    <w:next w:val="Normal"/>
+    <w:basedOn w:val="Standard"/>
+    <w:next w:val="Standard"/>
     <w:uiPriority w:val="35"/>
     <w:semiHidden/>
     <w:unhideWhenUsed/>
@@ -2609,10 +2869,10 @@
       <w:szCs w:val="18"/>
     </w:rPr>
   </w:style>
-  <w:style w:type="paragraph" w:styleId="TOCHeading">
+  <w:style w:type="paragraph" w:styleId="Inhaltsverzeichnisberschrift">
     <w:name w:val="TOC Heading"/>
-    <w:basedOn w:val="Heading1"/>
-    <w:next w:val="Normal"/>
+    <w:basedOn w:val="berschrift1"/>
+    <w:next w:val="Standard"/>
     <w:uiPriority w:val="39"/>
     <w:semiHidden/>
     <w:unhideWhenUsed/>
@@ -2621,7 +2881,7 @@
       <w:outlineLvl w:val="9"/>
     </w:pPr>
   </w:style>
-  <w:style w:type="paragraph" w:styleId="NoSpacing">
+  <w:style w:type="paragraph" w:styleId="KeinLeerraum">
     <w:name w:val="No Spacing"/>
     <w:uiPriority w:val="1"/>
     <w:qFormat/>
@@ -2629,9 +2889,9 @@
       <w:spacing w:after="0" w:line="240" w:lineRule="auto"/>
     </w:pPr>
   </w:style>
-  <w:style w:type="paragraph" w:styleId="ListParagraph">
+  <w:style w:type="paragraph" w:styleId="Listenabsatz">
     <w:name w:val="List Paragraph"/>
-    <w:basedOn w:val="Normal"/>
+    <w:basedOn w:val="Standard"/>
     <w:uiPriority w:val="34"/>
     <w:qFormat/>
     <w:pPr>
@@ -2639,10 +2899,10 @@
       <w:contextualSpacing/>
     </w:pPr>
   </w:style>
-  <w:style w:type="paragraph" w:styleId="Header">
+  <w:style w:type="paragraph" w:styleId="Kopfzeile">
     <w:name w:val="header"/>
-    <w:basedOn w:val="Normal"/>
-    <w:link w:val="HeaderChar"/>
+    <w:basedOn w:val="Standard"/>
+    <w:link w:val="KopfzeileZchn"/>
     <w:uiPriority w:val="99"/>
     <w:unhideWhenUsed/>
     <w:rsid w:val="000D6A77"/>
@@ -2654,17 +2914,17 @@
       <w:spacing w:after="0" w:line="240" w:lineRule="auto"/>
     </w:pPr>
   </w:style>
-  <w:style w:type="character" w:customStyle="1" w:styleId="HeaderChar">
-    <w:name w:val="Header Char"/>
-    <w:basedOn w:val="DefaultParagraphFont"/>
-    <w:link w:val="Header"/>
+  <w:style w:type="character" w:customStyle="1" w:styleId="KopfzeileZchn">
+    <w:name w:val="Kopfzeile Zchn"/>
+    <w:basedOn w:val="Absatz-Standardschriftart"/>
+    <w:link w:val="Kopfzeile"/>
     <w:uiPriority w:val="99"/>
     <w:rsid w:val="000D6A77"/>
   </w:style>
-  <w:style w:type="paragraph" w:styleId="Footer">
+  <w:style w:type="paragraph" w:styleId="Fuzeile">
     <w:name w:val="footer"/>
-    <w:basedOn w:val="Normal"/>
-    <w:link w:val="FooterChar"/>
+    <w:basedOn w:val="Standard"/>
+    <w:link w:val="FuzeileZchn"/>
     <w:uiPriority w:val="99"/>
     <w:unhideWhenUsed/>
     <w:rsid w:val="000D6A77"/>
@@ -2676,16 +2936,16 @@
       <w:spacing w:after="0" w:line="240" w:lineRule="auto"/>
     </w:pPr>
   </w:style>
-  <w:style w:type="character" w:customStyle="1" w:styleId="FooterChar">
-    <w:name w:val="Footer Char"/>
-    <w:basedOn w:val="DefaultParagraphFont"/>
-    <w:link w:val="Footer"/>
+  <w:style w:type="character" w:customStyle="1" w:styleId="FuzeileZchn">
+    <w:name w:val="Fußzeile Zchn"/>
+    <w:basedOn w:val="Absatz-Standardschriftart"/>
+    <w:link w:val="Fuzeile"/>
     <w:uiPriority w:val="99"/>
     <w:rsid w:val="000D6A77"/>
   </w:style>
   <w:style w:type="character" w:styleId="Hyperlink">
     <w:name w:val="Hyperlink"/>
-    <w:basedOn w:val="DefaultParagraphFont"/>
+    <w:basedOn w:val="Absatz-Standardschriftart"/>
     <w:uiPriority w:val="99"/>
     <w:unhideWhenUsed/>
     <w:rsid w:val="00262876"/>
@@ -2694,9 +2954,9 @@
       <w:u w:val="single"/>
     </w:rPr>
   </w:style>
-  <w:style w:type="character" w:styleId="Mention">
+  <w:style w:type="character" w:customStyle="1" w:styleId="Mention">
     <w:name w:val="Mention"/>
-    <w:basedOn w:val="DefaultParagraphFont"/>
+    <w:basedOn w:val="Absatz-Standardschriftart"/>
     <w:uiPriority w:val="99"/>
     <w:semiHidden/>
     <w:unhideWhenUsed/>
@@ -2706,9 +2966,9 @@
       <w:shd w:val="clear" w:color="auto" w:fill="E6E6E6"/>
     </w:rPr>
   </w:style>
-  <w:style w:type="table" w:styleId="GridTable1Light-Accent3">
+  <w:style w:type="table" w:styleId="Gitternetztabelle1hellAkzent3">
     <w:name w:val="Grid Table 1 Light Accent 3"/>
-    <w:basedOn w:val="TableNormal"/>
+    <w:basedOn w:val="NormaleTabelle"/>
     <w:uiPriority w:val="46"/>
     <w:rsid w:val="00C34E4D"/>
     <w:pPr>
